--- a/ANTENAS Y PROPAGACIÓN/Gráfico_de_Lóbulos_de_Radiación,_Cálculo_de_Ganancia_y_Eficiencia_en_Antenas[1][1][1][1].docx
+++ b/ANTENAS Y PROPAGACIÓN/Gráfico_de_Lóbulos_de_Radiación,_Cálculo_de_Ganancia_y_Eficiencia_en_Antenas[1][1][1][1].docx
@@ -1473,7 +1473,7 @@
           <w:r>
             <w:fldChar w:fldCharType="separate"/>
           </w:r>
-          <w:hyperlink w:anchor="_Toc200269722" w:history="1">
+          <w:hyperlink w:anchor="_Toc200270737" w:history="1">
             <w:r>
               <w:rPr>
                 <w:rStyle w:val="Hipervnculo"/>
@@ -1503,7 +1503,7 @@
                 <w:noProof/>
                 <w:webHidden/>
               </w:rPr>
-              <w:instrText xml:space="preserve"> PAGEREF _Toc200269722 \h </w:instrText>
+              <w:instrText xml:space="preserve"> PAGEREF _Toc200270737 \h </w:instrText>
             </w:r>
             <w:r>
               <w:rPr>
@@ -1546,7 +1546,7 @@
               <w:lang w:val="es-EC" w:eastAsia="es-EC"/>
             </w:rPr>
           </w:pPr>
-          <w:hyperlink w:anchor="_Toc200269723" w:history="1">
+          <w:hyperlink w:anchor="_Toc200270738" w:history="1">
             <w:r>
               <w:rPr>
                 <w:rStyle w:val="Hipervnculo"/>
@@ -1576,7 +1576,7 @@
                 <w:noProof/>
                 <w:webHidden/>
               </w:rPr>
-              <w:instrText xml:space="preserve"> PAGEREF _Toc200269723 \h </w:instrText>
+              <w:instrText xml:space="preserve"> PAGEREF _Toc200270738 \h </w:instrText>
             </w:r>
             <w:r>
               <w:rPr>
@@ -1620,7 +1620,7 @@
               <w:lang w:val="es-EC" w:eastAsia="es-EC"/>
             </w:rPr>
           </w:pPr>
-          <w:hyperlink w:anchor="_Toc200269724" w:history="1">
+          <w:hyperlink w:anchor="_Toc200270739" w:history="1">
             <w:r>
               <w:rPr>
                 <w:rStyle w:val="Hipervnculo"/>
@@ -1668,7 +1668,7 @@
                 <w:noProof/>
                 <w:webHidden/>
               </w:rPr>
-              <w:instrText xml:space="preserve"> PAGEREF _Toc200269724 \h </w:instrText>
+              <w:instrText xml:space="preserve"> PAGEREF _Toc200270739 \h </w:instrText>
             </w:r>
             <w:r>
               <w:rPr>
@@ -1712,7 +1712,7 @@
               <w:lang w:val="es-EC" w:eastAsia="es-EC"/>
             </w:rPr>
           </w:pPr>
-          <w:hyperlink w:anchor="_Toc200269725" w:history="1">
+          <w:hyperlink w:anchor="_Toc200270740" w:history="1">
             <w:r>
               <w:rPr>
                 <w:rStyle w:val="Hipervnculo"/>
@@ -1760,7 +1760,7 @@
                 <w:noProof/>
                 <w:webHidden/>
               </w:rPr>
-              <w:instrText xml:space="preserve"> PAGEREF _Toc200269725 \h </w:instrText>
+              <w:instrText xml:space="preserve"> PAGEREF _Toc200270740 \h </w:instrText>
             </w:r>
             <w:r>
               <w:rPr>
@@ -1804,7 +1804,7 @@
               <w:lang w:val="es-EC" w:eastAsia="es-EC"/>
             </w:rPr>
           </w:pPr>
-          <w:hyperlink w:anchor="_Toc200269726" w:history="1">
+          <w:hyperlink w:anchor="_Toc200270741" w:history="1">
             <w:r>
               <w:rPr>
                 <w:rStyle w:val="Hipervnculo"/>
@@ -1852,7 +1852,7 @@
                 <w:noProof/>
                 <w:webHidden/>
               </w:rPr>
-              <w:instrText xml:space="preserve"> PAGEREF _Toc200269726 \h </w:instrText>
+              <w:instrText xml:space="preserve"> PAGEREF _Toc200270741 \h </w:instrText>
             </w:r>
             <w:r>
               <w:rPr>
@@ -1896,7 +1896,7 @@
               <w:lang w:val="es-EC" w:eastAsia="es-EC"/>
             </w:rPr>
           </w:pPr>
-          <w:hyperlink w:anchor="_Toc200269727" w:history="1">
+          <w:hyperlink w:anchor="_Toc200270742" w:history="1">
             <w:r>
               <w:rPr>
                 <w:rStyle w:val="Hipervnculo"/>
@@ -1944,7 +1944,7 @@
                 <w:noProof/>
                 <w:webHidden/>
               </w:rPr>
-              <w:instrText xml:space="preserve"> PAGEREF _Toc200269727 \h </w:instrText>
+              <w:instrText xml:space="preserve"> PAGEREF _Toc200270742 \h </w:instrText>
             </w:r>
             <w:r>
               <w:rPr>
@@ -1987,7 +1987,7 @@
               <w:lang w:val="es-EC" w:eastAsia="es-EC"/>
             </w:rPr>
           </w:pPr>
-          <w:hyperlink w:anchor="_Toc200269728" w:history="1">
+          <w:hyperlink w:anchor="_Toc200270743" w:history="1">
             <w:r>
               <w:rPr>
                 <w:rStyle w:val="Hipervnculo"/>
@@ -2017,7 +2017,7 @@
                 <w:noProof/>
                 <w:webHidden/>
               </w:rPr>
-              <w:instrText xml:space="preserve"> PAGEREF _Toc200269728 \h </w:instrText>
+              <w:instrText xml:space="preserve"> PAGEREF _Toc200270743 \h </w:instrText>
             </w:r>
             <w:r>
               <w:rPr>
@@ -2060,7 +2060,7 @@
               <w:lang w:val="es-EC" w:eastAsia="es-EC"/>
             </w:rPr>
           </w:pPr>
-          <w:hyperlink w:anchor="_Toc200269729" w:history="1">
+          <w:hyperlink w:anchor="_Toc200270744" w:history="1">
             <w:r>
               <w:rPr>
                 <w:rStyle w:val="Hipervnculo"/>
@@ -2090,7 +2090,7 @@
                 <w:noProof/>
                 <w:webHidden/>
               </w:rPr>
-              <w:instrText xml:space="preserve"> PAGEREF _Toc200269729 \h </w:instrText>
+              <w:instrText xml:space="preserve"> PAGEREF _Toc200270744 \h </w:instrText>
             </w:r>
             <w:r>
               <w:rPr>
@@ -2133,7 +2133,7 @@
               <w:lang w:val="es-EC" w:eastAsia="es-EC"/>
             </w:rPr>
           </w:pPr>
-          <w:hyperlink w:anchor="_Toc200269730" w:history="1">
+          <w:hyperlink w:anchor="_Toc200270745" w:history="1">
             <w:r>
               <w:rPr>
                 <w:rStyle w:val="Hipervnculo"/>
@@ -2163,7 +2163,7 @@
                 <w:noProof/>
                 <w:webHidden/>
               </w:rPr>
-              <w:instrText xml:space="preserve"> PAGEREF _Toc200269730 \h </w:instrText>
+              <w:instrText xml:space="preserve"> PAGEREF _Toc200270745 \h </w:instrText>
             </w:r>
             <w:r>
               <w:rPr>
@@ -2206,7 +2206,7 @@
               <w:lang w:val="es-EC" w:eastAsia="es-EC"/>
             </w:rPr>
           </w:pPr>
-          <w:hyperlink w:anchor="_Toc200269731" w:history="1">
+          <w:hyperlink w:anchor="_Toc200270746" w:history="1">
             <w:r>
               <w:rPr>
                 <w:rStyle w:val="Hipervnculo"/>
@@ -2236,7 +2236,7 @@
                 <w:noProof/>
                 <w:webHidden/>
               </w:rPr>
-              <w:instrText xml:space="preserve"> PAGEREF _Toc200269731 \h </w:instrText>
+              <w:instrText xml:space="preserve"> PAGEREF _Toc200270746 \h </w:instrText>
             </w:r>
             <w:r>
               <w:rPr>
@@ -2279,7 +2279,7 @@
               <w:lang w:val="es-EC" w:eastAsia="es-EC"/>
             </w:rPr>
           </w:pPr>
-          <w:hyperlink w:anchor="_Toc200269732" w:history="1">
+          <w:hyperlink w:anchor="_Toc200270747" w:history="1">
             <w:r>
               <w:rPr>
                 <w:rStyle w:val="Hipervnculo"/>
@@ -2309,7 +2309,7 @@
                 <w:noProof/>
                 <w:webHidden/>
               </w:rPr>
-              <w:instrText xml:space="preserve"> PAGEREF _Toc200269732 \h </w:instrText>
+              <w:instrText xml:space="preserve"> PAGEREF _Toc200270747 \h </w:instrText>
             </w:r>
             <w:r>
               <w:rPr>
@@ -2352,7 +2352,7 @@
               <w:lang w:val="es-EC" w:eastAsia="es-EC"/>
             </w:rPr>
           </w:pPr>
-          <w:hyperlink w:anchor="_Toc200269733" w:history="1">
+          <w:hyperlink w:anchor="_Toc200270748" w:history="1">
             <w:r>
               <w:rPr>
                 <w:rStyle w:val="Hipervnculo"/>
@@ -2382,7 +2382,7 @@
                 <w:noProof/>
                 <w:webHidden/>
               </w:rPr>
-              <w:instrText xml:space="preserve"> PAGEREF _Toc200269733 \h </w:instrText>
+              <w:instrText xml:space="preserve"> PAGEREF _Toc200270748 \h </w:instrText>
             </w:r>
             <w:r>
               <w:rPr>
@@ -2425,7 +2425,7 @@
               <w:lang w:val="es-EC" w:eastAsia="es-EC"/>
             </w:rPr>
           </w:pPr>
-          <w:hyperlink w:anchor="_Toc200269734" w:history="1">
+          <w:hyperlink w:anchor="_Toc200270749" w:history="1">
             <w:r>
               <w:rPr>
                 <w:rStyle w:val="Hipervnculo"/>
@@ -2455,7 +2455,7 @@
                 <w:noProof/>
                 <w:webHidden/>
               </w:rPr>
-              <w:instrText xml:space="preserve"> PAGEREF _Toc200269734 \h </w:instrText>
+              <w:instrText xml:space="preserve"> PAGEREF _Toc200270749 \h </w:instrText>
             </w:r>
             <w:r>
               <w:rPr>
@@ -2498,7 +2498,7 @@
               <w:lang w:val="es-EC" w:eastAsia="es-EC"/>
             </w:rPr>
           </w:pPr>
-          <w:hyperlink w:anchor="_Toc200269735" w:history="1">
+          <w:hyperlink w:anchor="_Toc200270750" w:history="1">
             <w:r>
               <w:rPr>
                 <w:rStyle w:val="Hipervnculo"/>
@@ -2528,7 +2528,7 @@
                 <w:noProof/>
                 <w:webHidden/>
               </w:rPr>
-              <w:instrText xml:space="preserve"> PAGEREF _Toc200269735 \h </w:instrText>
+              <w:instrText xml:space="preserve"> PAGEREF _Toc200270750 \h </w:instrText>
             </w:r>
             <w:r>
               <w:rPr>
@@ -2571,7 +2571,7 @@
               <w:lang w:val="es-EC" w:eastAsia="es-EC"/>
             </w:rPr>
           </w:pPr>
-          <w:hyperlink w:anchor="_Toc200269736" w:history="1">
+          <w:hyperlink w:anchor="_Toc200270751" w:history="1">
             <w:r>
               <w:rPr>
                 <w:rStyle w:val="Hipervnculo"/>
@@ -2601,7 +2601,7 @@
                 <w:noProof/>
                 <w:webHidden/>
               </w:rPr>
-              <w:instrText xml:space="preserve"> PAGEREF _Toc200269736 \h </w:instrText>
+              <w:instrText xml:space="preserve"> PAGEREF _Toc200270751 \h </w:instrText>
             </w:r>
             <w:r>
               <w:rPr>
@@ -2644,7 +2644,7 @@
               <w:lang w:val="es-EC" w:eastAsia="es-EC"/>
             </w:rPr>
           </w:pPr>
-          <w:hyperlink w:anchor="_Toc200269737" w:history="1">
+          <w:hyperlink w:anchor="_Toc200270752" w:history="1">
             <w:r>
               <w:rPr>
                 <w:rStyle w:val="Hipervnculo"/>
@@ -2674,7 +2674,7 @@
                 <w:noProof/>
                 <w:webHidden/>
               </w:rPr>
-              <w:instrText xml:space="preserve"> PAGEREF _Toc200269737 \h </w:instrText>
+              <w:instrText xml:space="preserve"> PAGEREF _Toc200270752 \h </w:instrText>
             </w:r>
             <w:r>
               <w:rPr>
@@ -2717,7 +2717,7 @@
               <w:lang w:val="es-EC" w:eastAsia="es-EC"/>
             </w:rPr>
           </w:pPr>
-          <w:hyperlink w:anchor="_Toc200269738" w:history="1">
+          <w:hyperlink w:anchor="_Toc200270753" w:history="1">
             <w:r>
               <w:rPr>
                 <w:rStyle w:val="Hipervnculo"/>
@@ -2747,7 +2747,7 @@
                 <w:noProof/>
                 <w:webHidden/>
               </w:rPr>
-              <w:instrText xml:space="preserve"> PAGEREF _Toc200269738 \h </w:instrText>
+              <w:instrText xml:space="preserve"> PAGEREF _Toc200270753 \h </w:instrText>
             </w:r>
             <w:r>
               <w:rPr>
@@ -2790,7 +2790,7 @@
               <w:lang w:val="es-EC" w:eastAsia="es-EC"/>
             </w:rPr>
           </w:pPr>
-          <w:hyperlink w:anchor="_Toc200269739" w:history="1">
+          <w:hyperlink w:anchor="_Toc200270754" w:history="1">
             <w:r>
               <w:rPr>
                 <w:rStyle w:val="Hipervnculo"/>
@@ -2820,7 +2820,7 @@
                 <w:noProof/>
                 <w:webHidden/>
               </w:rPr>
-              <w:instrText xml:space="preserve"> PAGEREF _Toc200269739 \h </w:instrText>
+              <w:instrText xml:space="preserve"> PAGEREF _Toc200270754 \h </w:instrText>
             </w:r>
             <w:r>
               <w:rPr>
@@ -2863,7 +2863,7 @@
               <w:lang w:val="es-EC" w:eastAsia="es-EC"/>
             </w:rPr>
           </w:pPr>
-          <w:hyperlink w:anchor="_Toc200269740" w:history="1">
+          <w:hyperlink w:anchor="_Toc200270755" w:history="1">
             <w:r>
               <w:rPr>
                 <w:rStyle w:val="Hipervnculo"/>
@@ -2893,7 +2893,7 @@
                 <w:noProof/>
                 <w:webHidden/>
               </w:rPr>
-              <w:instrText xml:space="preserve"> PAGEREF _Toc200269740 \h </w:instrText>
+              <w:instrText xml:space="preserve"> PAGEREF _Toc200270755 \h </w:instrText>
             </w:r>
             <w:r>
               <w:rPr>
@@ -2936,7 +2936,7 @@
               <w:lang w:val="es-EC" w:eastAsia="es-EC"/>
             </w:rPr>
           </w:pPr>
-          <w:hyperlink w:anchor="_Toc200269741" w:history="1">
+          <w:hyperlink w:anchor="_Toc200270756" w:history="1">
             <w:r>
               <w:rPr>
                 <w:rStyle w:val="Hipervnculo"/>
@@ -2966,7 +2966,7 @@
                 <w:noProof/>
                 <w:webHidden/>
               </w:rPr>
-              <w:instrText xml:space="preserve"> PAGEREF _Toc200269741 \h </w:instrText>
+              <w:instrText xml:space="preserve"> PAGEREF _Toc200270756 \h </w:instrText>
             </w:r>
             <w:r>
               <w:rPr>
@@ -3009,7 +3009,80 @@
               <w:lang w:val="es-EC" w:eastAsia="es-EC"/>
             </w:rPr>
           </w:pPr>
-          <w:hyperlink w:anchor="_Toc200269742" w:history="1">
+          <w:hyperlink w:anchor="_Toc200270757" w:history="1">
+            <w:r>
+              <w:rPr>
+                <w:rStyle w:val="Hipervnculo"/>
+                <w:rFonts w:cs="Times New Roman"/>
+                <w:b/>
+                <w:bCs/>
+                <w:noProof/>
+              </w:rPr>
+              <w:t>ANEXOS</w:t>
+            </w:r>
+            <w:r>
+              <w:rPr>
+                <w:noProof/>
+                <w:webHidden/>
+              </w:rPr>
+              <w:tab/>
+            </w:r>
+            <w:r>
+              <w:rPr>
+                <w:noProof/>
+                <w:webHidden/>
+              </w:rPr>
+              <w:fldChar w:fldCharType="begin"/>
+            </w:r>
+            <w:r>
+              <w:rPr>
+                <w:noProof/>
+                <w:webHidden/>
+              </w:rPr>
+              <w:instrText xml:space="preserve"> PAGEREF _Toc200270757 \h </w:instrText>
+            </w:r>
+            <w:r>
+              <w:rPr>
+                <w:noProof/>
+                <w:webHidden/>
+              </w:rPr>
+            </w:r>
+            <w:r>
+              <w:rPr>
+                <w:noProof/>
+                <w:webHidden/>
+              </w:rPr>
+              <w:fldChar w:fldCharType="separate"/>
+            </w:r>
+            <w:r>
+              <w:rPr>
+                <w:noProof/>
+                <w:webHidden/>
+              </w:rPr>
+              <w:t>18</w:t>
+            </w:r>
+            <w:r>
+              <w:rPr>
+                <w:noProof/>
+                <w:webHidden/>
+              </w:rPr>
+              <w:fldChar w:fldCharType="end"/>
+            </w:r>
+          </w:hyperlink>
+        </w:p>
+        <w:p>
+          <w:pPr>
+            <w:pStyle w:val="TDC1"/>
+            <w:tabs>
+              <w:tab w:val="right" w:leader="dot" w:pos="9016"/>
+            </w:tabs>
+            <w:rPr>
+              <w:rFonts w:asciiTheme="minorHAnsi" w:eastAsiaTheme="minorEastAsia" w:hAnsiTheme="minorHAnsi"/>
+              <w:noProof/>
+              <w:lang w:val="es-EC" w:eastAsia="es-EC"/>
+            </w:rPr>
+          </w:pPr>
+          <w:hyperlink w:anchor="_Toc200270758" w:history="1">
             <w:r>
               <w:rPr>
                 <w:rStyle w:val="Hipervnculo"/>
@@ -3040,7 +3113,7 @@
                 <w:noProof/>
                 <w:webHidden/>
               </w:rPr>
-              <w:instrText xml:space="preserve"> PAGEREF _Toc200269742 \h </w:instrText>
+              <w:instrText xml:space="preserve"> PAGEREF _Toc200270758 \h </w:instrText>
             </w:r>
             <w:r>
               <w:rPr>
@@ -3060,7 +3133,7 @@
                 <w:noProof/>
                 <w:webHidden/>
               </w:rPr>
-              <w:t>18</w:t>
+              <w:t>19</w:t>
             </w:r>
             <w:r>
               <w:rPr>
@@ -3101,7 +3174,7 @@
           <w:szCs w:val="32"/>
         </w:rPr>
       </w:pPr>
-      <w:bookmarkStart w:id="0" w:name="_Toc200269722"/>
+      <w:bookmarkStart w:id="0" w:name="_Toc200270737"/>
       <w:r>
         <w:rPr>
           <w:rFonts w:ascii="Times New Roman" w:eastAsiaTheme="minorHAnsi" w:hAnsi="Times New Roman" w:cs="Times New Roman"/>
@@ -3128,7 +3201,7 @@
           <w:szCs w:val="28"/>
         </w:rPr>
       </w:pPr>
-      <w:bookmarkStart w:id="1" w:name="_Toc200269723"/>
+      <w:bookmarkStart w:id="1" w:name="_Toc200270738"/>
       <w:r>
         <w:rPr>
           <w:rFonts w:ascii="Times New Roman" w:eastAsiaTheme="minorHAnsi" w:hAnsi="Times New Roman" w:cs="Times New Roman"/>
@@ -3179,7 +3252,7 @@
           <w:rFonts w:cs="Times New Roman"/>
         </w:rPr>
       </w:pPr>
-      <w:bookmarkStart w:id="2" w:name="_Toc200269724"/>
+      <w:bookmarkStart w:id="2" w:name="_Toc200270739"/>
       <w:r>
         <w:rPr>
           <w:rStyle w:val="Ttulo3Car"/>
@@ -3219,7 +3292,7 @@
           <w:rFonts w:cs="Times New Roman"/>
         </w:rPr>
       </w:pPr>
-      <w:bookmarkStart w:id="3" w:name="_Toc200269725"/>
+      <w:bookmarkStart w:id="3" w:name="_Toc200270740"/>
       <w:r>
         <w:rPr>
           <w:rStyle w:val="Ttulo3Car"/>
@@ -3271,7 +3344,7 @@
           <w:rFonts w:cs="Times New Roman"/>
         </w:rPr>
       </w:pPr>
-      <w:bookmarkStart w:id="4" w:name="_Toc200269726"/>
+      <w:bookmarkStart w:id="4" w:name="_Toc200270741"/>
       <w:r>
         <w:rPr>
           <w:rStyle w:val="Ttulo3Car"/>
@@ -3311,7 +3384,7 @@
           <w:rFonts w:cs="Times New Roman"/>
         </w:rPr>
       </w:pPr>
-      <w:bookmarkStart w:id="5" w:name="_Toc200269727"/>
+      <w:bookmarkStart w:id="5" w:name="_Toc200270742"/>
       <w:r>
         <w:rPr>
           <w:rStyle w:val="Ttulo3Car"/>
@@ -3384,7 +3457,7 @@
           <w:szCs w:val="32"/>
         </w:rPr>
       </w:pPr>
-      <w:bookmarkStart w:id="6" w:name="_Toc200269728"/>
+      <w:bookmarkStart w:id="6" w:name="_Toc200270743"/>
       <w:r>
         <w:rPr>
           <w:rFonts w:ascii="Times New Roman" w:eastAsiaTheme="minorHAnsi" w:hAnsi="Times New Roman" w:cs="Times New Roman"/>
@@ -3411,7 +3484,7 @@
           <w:szCs w:val="28"/>
         </w:rPr>
       </w:pPr>
-      <w:bookmarkStart w:id="7" w:name="_Toc200269729"/>
+      <w:bookmarkStart w:id="7" w:name="_Toc200270744"/>
       <w:r>
         <w:rPr>
           <w:rFonts w:ascii="Times New Roman" w:eastAsiaTheme="minorHAnsi" w:hAnsi="Times New Roman" w:cs="Times New Roman"/>
@@ -3451,7 +3524,7 @@
           <w:szCs w:val="24"/>
         </w:rPr>
       </w:pPr>
-      <w:bookmarkStart w:id="8" w:name="_Toc200269730"/>
+      <w:bookmarkStart w:id="8" w:name="_Toc200270745"/>
       <w:r>
         <w:rPr>
           <w:rFonts w:cs="Times New Roman"/>
@@ -3565,8 +3638,13 @@
       <w:r>
         <w:t xml:space="preserve">. </w:t>
       </w:r>
-      <w:r>
-        <w:t xml:space="preserve">Dipole </w:t>
+      <w:proofErr w:type="spellStart"/>
+      <w:r>
+        <w:t>Dipole</w:t>
+      </w:r>
+      <w:proofErr w:type="spellEnd"/>
+      <w:r>
+        <w:t xml:space="preserve"> </w:t>
       </w:r>
       <m:oMath>
         <m:r>
@@ -3661,8 +3739,13 @@
       <w:r>
         <w:t xml:space="preserve">. </w:t>
       </w:r>
-      <w:r>
-        <w:t xml:space="preserve">Dipole </w:t>
+      <w:proofErr w:type="spellStart"/>
+      <w:r>
+        <w:t>Dipole</w:t>
+      </w:r>
+      <w:proofErr w:type="spellEnd"/>
+      <w:r>
+        <w:t xml:space="preserve"> </w:t>
       </w:r>
       <m:oMath>
         <m:r>
@@ -3768,8 +3851,13 @@
       <w:r>
         <w:t xml:space="preserve">. </w:t>
       </w:r>
-      <w:r>
-        <w:t xml:space="preserve">Dipole </w:t>
+      <w:proofErr w:type="spellStart"/>
+      <w:r>
+        <w:t>Dipole</w:t>
+      </w:r>
+      <w:proofErr w:type="spellEnd"/>
+      <w:r>
+        <w:t xml:space="preserve"> </w:t>
       </w:r>
       <m:oMath>
         <m:r>
@@ -4037,7 +4125,47 @@
                 <w:szCs w:val="20"/>
                 <w:lang w:val="es-EC"/>
               </w:rPr>
-              <w:t>X = Eθ·sin φ·cos θ</w:t>
+              <w:t xml:space="preserve">X = </w:t>
+            </w:r>
+            <w:proofErr w:type="spellStart"/>
+            <w:r>
+              <w:rPr>
+                <w:rFonts w:cs="Times New Roman"/>
+                <w:sz w:val="20"/>
+                <w:szCs w:val="20"/>
+                <w:lang w:val="es-EC"/>
+              </w:rPr>
+              <w:t>Eθ·sin</w:t>
+            </w:r>
+            <w:proofErr w:type="spellEnd"/>
+            <w:r>
+              <w:rPr>
+                <w:rFonts w:cs="Times New Roman"/>
+                <w:sz w:val="20"/>
+                <w:szCs w:val="20"/>
+                <w:lang w:val="es-EC"/>
+              </w:rPr>
+              <w:t xml:space="preserve"> </w:t>
+            </w:r>
+            <w:proofErr w:type="spellStart"/>
+            <w:r>
+              <w:rPr>
+                <w:rFonts w:cs="Times New Roman"/>
+                <w:sz w:val="20"/>
+                <w:szCs w:val="20"/>
+                <w:lang w:val="es-EC"/>
+              </w:rPr>
+              <w:t>φ·cos</w:t>
+            </w:r>
+            <w:proofErr w:type="spellEnd"/>
+            <w:r>
+              <w:rPr>
+                <w:rFonts w:cs="Times New Roman"/>
+                <w:sz w:val="20"/>
+                <w:szCs w:val="20"/>
+                <w:lang w:val="es-EC"/>
+              </w:rPr>
+              <w:t xml:space="preserve"> θ</w:t>
             </w:r>
           </w:p>
           <w:p>
@@ -4056,7 +4184,47 @@
                 <w:szCs w:val="20"/>
                 <w:lang w:val="es-EC"/>
               </w:rPr>
-              <w:t>Y = Eθ·sin φ·sin θ</w:t>
+              <w:t xml:space="preserve">Y = </w:t>
+            </w:r>
+            <w:proofErr w:type="spellStart"/>
+            <w:r>
+              <w:rPr>
+                <w:rFonts w:cs="Times New Roman"/>
+                <w:sz w:val="20"/>
+                <w:szCs w:val="20"/>
+                <w:lang w:val="es-EC"/>
+              </w:rPr>
+              <w:t>Eθ·sin</w:t>
+            </w:r>
+            <w:proofErr w:type="spellEnd"/>
+            <w:r>
+              <w:rPr>
+                <w:rFonts w:cs="Times New Roman"/>
+                <w:sz w:val="20"/>
+                <w:szCs w:val="20"/>
+                <w:lang w:val="es-EC"/>
+              </w:rPr>
+              <w:t xml:space="preserve"> </w:t>
+            </w:r>
+            <w:proofErr w:type="spellStart"/>
+            <w:r>
+              <w:rPr>
+                <w:rFonts w:cs="Times New Roman"/>
+                <w:sz w:val="20"/>
+                <w:szCs w:val="20"/>
+                <w:lang w:val="es-EC"/>
+              </w:rPr>
+              <w:t>φ·sin</w:t>
+            </w:r>
+            <w:proofErr w:type="spellEnd"/>
+            <w:r>
+              <w:rPr>
+                <w:rFonts w:cs="Times New Roman"/>
+                <w:sz w:val="20"/>
+                <w:szCs w:val="20"/>
+                <w:lang w:val="es-EC"/>
+              </w:rPr>
+              <w:t xml:space="preserve"> θ</w:t>
             </w:r>
           </w:p>
           <w:p>
@@ -4075,7 +4243,27 @@
                 <w:szCs w:val="20"/>
                 <w:lang w:val="es-EC"/>
               </w:rPr>
-              <w:t xml:space="preserve">Z = Eθ·cos </w:t>
+              <w:t xml:space="preserve">Z = </w:t>
+            </w:r>
+            <w:proofErr w:type="spellStart"/>
+            <w:r>
+              <w:rPr>
+                <w:rFonts w:cs="Times New Roman"/>
+                <w:sz w:val="20"/>
+                <w:szCs w:val="20"/>
+                <w:lang w:val="es-EC"/>
+              </w:rPr>
+              <w:t>Eθ·cos</w:t>
+            </w:r>
+            <w:proofErr w:type="spellEnd"/>
+            <w:r>
+              <w:rPr>
+                <w:rFonts w:cs="Times New Roman"/>
+                <w:sz w:val="20"/>
+                <w:szCs w:val="20"/>
+                <w:lang w:val="es-EC"/>
+              </w:rPr>
+              <w:t xml:space="preserve"> </w:t>
             </w:r>
           </w:p>
           <w:p>
@@ -4087,14 +4275,25 @@
                 <w:lang w:val="es-EC"/>
               </w:rPr>
             </w:pPr>
-            <w:r>
-              <w:rPr>
-                <w:rFonts w:cs="Times New Roman"/>
-                <w:sz w:val="20"/>
-                <w:szCs w:val="20"/>
-                <w:lang w:val="es-EC"/>
-              </w:rPr>
-              <w:t>φ(φ:0–π, θ:0–2π)</w:t>
+            <w:proofErr w:type="gramStart"/>
+            <w:r>
+              <w:rPr>
+                <w:rFonts w:cs="Times New Roman"/>
+                <w:sz w:val="20"/>
+                <w:szCs w:val="20"/>
+                <w:lang w:val="es-EC"/>
+              </w:rPr>
+              <w:t>φ(</w:t>
+            </w:r>
+            <w:proofErr w:type="gramEnd"/>
+            <w:r>
+              <w:rPr>
+                <w:rFonts w:cs="Times New Roman"/>
+                <w:sz w:val="20"/>
+                <w:szCs w:val="20"/>
+                <w:lang w:val="es-EC"/>
+              </w:rPr>
+              <w:t>φ:0–π, θ:0–2π)</w:t>
             </w:r>
           </w:p>
         </w:tc>
@@ -4131,14 +4330,45 @@
                 <w:lang w:val="es-EC"/>
               </w:rPr>
             </w:pPr>
-            <w:r>
-              <w:rPr>
-                <w:rFonts w:cs="Times New Roman"/>
-                <w:sz w:val="20"/>
-                <w:szCs w:val="20"/>
-                <w:lang w:val="es-EC"/>
-              </w:rPr>
-              <w:t>Eθ(φ = 90°)</w:t>
+            <w:proofErr w:type="spellStart"/>
+            <w:r>
+              <w:rPr>
+                <w:rFonts w:cs="Times New Roman"/>
+                <w:sz w:val="20"/>
+                <w:szCs w:val="20"/>
+                <w:lang w:val="es-EC"/>
+              </w:rPr>
+              <w:t>E</w:t>
+            </w:r>
+            <w:proofErr w:type="gramStart"/>
+            <w:r>
+              <w:rPr>
+                <w:rFonts w:cs="Times New Roman"/>
+                <w:sz w:val="20"/>
+                <w:szCs w:val="20"/>
+                <w:lang w:val="es-EC"/>
+              </w:rPr>
+              <w:t>θ</w:t>
+            </w:r>
+            <w:proofErr w:type="spellEnd"/>
+            <w:r>
+              <w:rPr>
+                <w:rFonts w:cs="Times New Roman"/>
+                <w:sz w:val="20"/>
+                <w:szCs w:val="20"/>
+                <w:lang w:val="es-EC"/>
+              </w:rPr>
+              <w:t>(</w:t>
+            </w:r>
+            <w:proofErr w:type="gramEnd"/>
+            <w:r>
+              <w:rPr>
+                <w:rFonts w:cs="Times New Roman"/>
+                <w:sz w:val="20"/>
+                <w:szCs w:val="20"/>
+                <w:lang w:val="es-EC"/>
+              </w:rPr>
+              <w:t>φ = 90°)</w:t>
             </w:r>
           </w:p>
         </w:tc>
@@ -4163,7 +4393,47 @@
                 <w:szCs w:val="20"/>
                 <w:lang w:val="es-EC"/>
               </w:rPr>
-              <w:t>φ: 0–πr = Eθ(θ = 0°), repetido para 0–2π</w:t>
+              <w:t xml:space="preserve">φ: 0–πr = </w:t>
+            </w:r>
+            <w:proofErr w:type="spellStart"/>
+            <w:r>
+              <w:rPr>
+                <w:rFonts w:cs="Times New Roman"/>
+                <w:sz w:val="20"/>
+                <w:szCs w:val="20"/>
+                <w:lang w:val="es-EC"/>
+              </w:rPr>
+              <w:t>E</w:t>
+            </w:r>
+            <w:proofErr w:type="gramStart"/>
+            <w:r>
+              <w:rPr>
+                <w:rFonts w:cs="Times New Roman"/>
+                <w:sz w:val="20"/>
+                <w:szCs w:val="20"/>
+                <w:lang w:val="es-EC"/>
+              </w:rPr>
+              <w:t>θ</w:t>
+            </w:r>
+            <w:proofErr w:type="spellEnd"/>
+            <w:r>
+              <w:rPr>
+                <w:rFonts w:cs="Times New Roman"/>
+                <w:sz w:val="20"/>
+                <w:szCs w:val="20"/>
+                <w:lang w:val="es-EC"/>
+              </w:rPr>
+              <w:t>(</w:t>
+            </w:r>
+            <w:proofErr w:type="gramEnd"/>
+            <w:r>
+              <w:rPr>
+                <w:rFonts w:cs="Times New Roman"/>
+                <w:sz w:val="20"/>
+                <w:szCs w:val="20"/>
+                <w:lang w:val="es-EC"/>
+              </w:rPr>
+              <w:t>θ = 0°), repetido para 0–2π</w:t>
             </w:r>
           </w:p>
         </w:tc>
@@ -4302,7 +4572,31 @@
                 <w:szCs w:val="20"/>
                 <w:lang w:val="es-EC"/>
               </w:rPr>
-              <w:t>Lóbulos Princip.</w:t>
+              <w:t xml:space="preserve">Lóbulos </w:t>
+            </w:r>
+            <w:proofErr w:type="spellStart"/>
+            <w:r>
+              <w:rPr>
+                <w:rFonts w:cs="Times New Roman"/>
+                <w:b/>
+                <w:bCs/>
+                <w:sz w:val="20"/>
+                <w:szCs w:val="20"/>
+                <w:lang w:val="es-EC"/>
+              </w:rPr>
+              <w:t>Princip</w:t>
+            </w:r>
+            <w:proofErr w:type="spellEnd"/>
+            <w:r>
+              <w:rPr>
+                <w:rFonts w:cs="Times New Roman"/>
+                <w:b/>
+                <w:bCs/>
+                <w:sz w:val="20"/>
+                <w:szCs w:val="20"/>
+                <w:lang w:val="es-EC"/>
+              </w:rPr>
+              <w:t>.</w:t>
             </w:r>
           </w:p>
         </w:tc>
@@ -4840,7 +5134,7 @@
           <w:szCs w:val="24"/>
         </w:rPr>
       </w:pPr>
-      <w:bookmarkStart w:id="9" w:name="_Toc200269731"/>
+      <w:bookmarkStart w:id="9" w:name="_Toc200270746"/>
       <w:r>
         <w:rPr>
           <w:rFonts w:cs="Times New Roman"/>
@@ -4960,8 +5254,13 @@
       <w:r>
         <w:t xml:space="preserve">. </w:t>
       </w:r>
-      <w:r>
-        <w:t>Dipole L=λ - Patrón 3D.</w:t>
+      <w:proofErr w:type="spellStart"/>
+      <w:r>
+        <w:t>Dipole</w:t>
+      </w:r>
+      <w:proofErr w:type="spellEnd"/>
+      <w:r>
+        <w:t xml:space="preserve"> L=λ - Patrón 3D.</w:t>
       </w:r>
     </w:p>
     <w:p>
@@ -5036,8 +5335,13 @@
       <w:r>
         <w:t xml:space="preserve">. </w:t>
       </w:r>
-      <w:r>
-        <w:t>Dipole L=λ - corte H-plane.</w:t>
+      <w:proofErr w:type="spellStart"/>
+      <w:r>
+        <w:t>Dipole</w:t>
+      </w:r>
+      <w:proofErr w:type="spellEnd"/>
+      <w:r>
+        <w:t xml:space="preserve"> L=λ - corte H-plane.</w:t>
       </w:r>
     </w:p>
     <w:p>
@@ -5112,8 +5416,13 @@
       <w:r>
         <w:t xml:space="preserve">. </w:t>
       </w:r>
-      <w:r>
-        <w:t>Dipole L=λ - corte E-plane.</w:t>
+      <w:proofErr w:type="spellStart"/>
+      <w:r>
+        <w:t>Dipole</w:t>
+      </w:r>
+      <w:proofErr w:type="spellEnd"/>
+      <w:r>
+        <w:t xml:space="preserve"> L=λ - corte E-plane.</w:t>
       </w:r>
     </w:p>
     <w:p/>
@@ -5386,7 +5695,47 @@
                 <w:szCs w:val="20"/>
                 <w:lang w:val="es-EC"/>
               </w:rPr>
-              <w:t>X = Eθ·sin φ·cos θ</w:t>
+              <w:t xml:space="preserve">X = </w:t>
+            </w:r>
+            <w:proofErr w:type="spellStart"/>
+            <w:r>
+              <w:rPr>
+                <w:rFonts w:cs="Times New Roman"/>
+                <w:sz w:val="20"/>
+                <w:szCs w:val="20"/>
+                <w:lang w:val="es-EC"/>
+              </w:rPr>
+              <w:t>Eθ·sin</w:t>
+            </w:r>
+            <w:proofErr w:type="spellEnd"/>
+            <w:r>
+              <w:rPr>
+                <w:rFonts w:cs="Times New Roman"/>
+                <w:sz w:val="20"/>
+                <w:szCs w:val="20"/>
+                <w:lang w:val="es-EC"/>
+              </w:rPr>
+              <w:t xml:space="preserve"> </w:t>
+            </w:r>
+            <w:proofErr w:type="spellStart"/>
+            <w:r>
+              <w:rPr>
+                <w:rFonts w:cs="Times New Roman"/>
+                <w:sz w:val="20"/>
+                <w:szCs w:val="20"/>
+                <w:lang w:val="es-EC"/>
+              </w:rPr>
+              <w:t>φ·cos</w:t>
+            </w:r>
+            <w:proofErr w:type="spellEnd"/>
+            <w:r>
+              <w:rPr>
+                <w:rFonts w:cs="Times New Roman"/>
+                <w:sz w:val="20"/>
+                <w:szCs w:val="20"/>
+                <w:lang w:val="es-EC"/>
+              </w:rPr>
+              <w:t xml:space="preserve"> θ</w:t>
             </w:r>
           </w:p>
           <w:p>
@@ -5405,7 +5754,47 @@
                 <w:szCs w:val="20"/>
                 <w:lang w:val="es-EC"/>
               </w:rPr>
-              <w:t>Y = Eθ·sin φ·sin θ</w:t>
+              <w:t xml:space="preserve">Y = </w:t>
+            </w:r>
+            <w:proofErr w:type="spellStart"/>
+            <w:r>
+              <w:rPr>
+                <w:rFonts w:cs="Times New Roman"/>
+                <w:sz w:val="20"/>
+                <w:szCs w:val="20"/>
+                <w:lang w:val="es-EC"/>
+              </w:rPr>
+              <w:t>Eθ·sin</w:t>
+            </w:r>
+            <w:proofErr w:type="spellEnd"/>
+            <w:r>
+              <w:rPr>
+                <w:rFonts w:cs="Times New Roman"/>
+                <w:sz w:val="20"/>
+                <w:szCs w:val="20"/>
+                <w:lang w:val="es-EC"/>
+              </w:rPr>
+              <w:t xml:space="preserve"> </w:t>
+            </w:r>
+            <w:proofErr w:type="spellStart"/>
+            <w:r>
+              <w:rPr>
+                <w:rFonts w:cs="Times New Roman"/>
+                <w:sz w:val="20"/>
+                <w:szCs w:val="20"/>
+                <w:lang w:val="es-EC"/>
+              </w:rPr>
+              <w:t>φ·sin</w:t>
+            </w:r>
+            <w:proofErr w:type="spellEnd"/>
+            <w:r>
+              <w:rPr>
+                <w:rFonts w:cs="Times New Roman"/>
+                <w:sz w:val="20"/>
+                <w:szCs w:val="20"/>
+                <w:lang w:val="es-EC"/>
+              </w:rPr>
+              <w:t xml:space="preserve"> θ</w:t>
             </w:r>
           </w:p>
           <w:p>
@@ -5424,7 +5813,27 @@
                 <w:szCs w:val="20"/>
                 <w:lang w:val="es-EC"/>
               </w:rPr>
-              <w:t xml:space="preserve">Z = Eθ·cos </w:t>
+              <w:t xml:space="preserve">Z = </w:t>
+            </w:r>
+            <w:proofErr w:type="spellStart"/>
+            <w:r>
+              <w:rPr>
+                <w:rFonts w:cs="Times New Roman"/>
+                <w:sz w:val="20"/>
+                <w:szCs w:val="20"/>
+                <w:lang w:val="es-EC"/>
+              </w:rPr>
+              <w:t>Eθ·cos</w:t>
+            </w:r>
+            <w:proofErr w:type="spellEnd"/>
+            <w:r>
+              <w:rPr>
+                <w:rFonts w:cs="Times New Roman"/>
+                <w:sz w:val="20"/>
+                <w:szCs w:val="20"/>
+                <w:lang w:val="es-EC"/>
+              </w:rPr>
+              <w:t xml:space="preserve"> </w:t>
             </w:r>
           </w:p>
           <w:p>
@@ -5477,7 +5886,47 @@
                 <w:szCs w:val="20"/>
                 <w:lang w:val="es-EC"/>
               </w:rPr>
-              <w:t>θ: 0–360°r = Eθ(φ = π/2)</w:t>
+              <w:t xml:space="preserve">θ: 0–360°r = </w:t>
+            </w:r>
+            <w:proofErr w:type="spellStart"/>
+            <w:r>
+              <w:rPr>
+                <w:rFonts w:cs="Times New Roman"/>
+                <w:sz w:val="20"/>
+                <w:szCs w:val="20"/>
+                <w:lang w:val="es-EC"/>
+              </w:rPr>
+              <w:t>E</w:t>
+            </w:r>
+            <w:proofErr w:type="gramStart"/>
+            <w:r>
+              <w:rPr>
+                <w:rFonts w:cs="Times New Roman"/>
+                <w:sz w:val="20"/>
+                <w:szCs w:val="20"/>
+                <w:lang w:val="es-EC"/>
+              </w:rPr>
+              <w:t>θ</w:t>
+            </w:r>
+            <w:proofErr w:type="spellEnd"/>
+            <w:r>
+              <w:rPr>
+                <w:rFonts w:cs="Times New Roman"/>
+                <w:sz w:val="20"/>
+                <w:szCs w:val="20"/>
+                <w:lang w:val="es-EC"/>
+              </w:rPr>
+              <w:t>(</w:t>
+            </w:r>
+            <w:proofErr w:type="gramEnd"/>
+            <w:r>
+              <w:rPr>
+                <w:rFonts w:cs="Times New Roman"/>
+                <w:sz w:val="20"/>
+                <w:szCs w:val="20"/>
+                <w:lang w:val="es-EC"/>
+              </w:rPr>
+              <w:t>φ = π/2)</w:t>
             </w:r>
           </w:p>
         </w:tc>
@@ -5521,7 +5970,47 @@
                 <w:szCs w:val="20"/>
                 <w:lang w:val="es-EC"/>
               </w:rPr>
-              <w:t>r = Eθ(θ = 0°)</w:t>
+              <w:t xml:space="preserve">r = </w:t>
+            </w:r>
+            <w:proofErr w:type="spellStart"/>
+            <w:r>
+              <w:rPr>
+                <w:rFonts w:cs="Times New Roman"/>
+                <w:sz w:val="20"/>
+                <w:szCs w:val="20"/>
+                <w:lang w:val="es-EC"/>
+              </w:rPr>
+              <w:t>E</w:t>
+            </w:r>
+            <w:proofErr w:type="gramStart"/>
+            <w:r>
+              <w:rPr>
+                <w:rFonts w:cs="Times New Roman"/>
+                <w:sz w:val="20"/>
+                <w:szCs w:val="20"/>
+                <w:lang w:val="es-EC"/>
+              </w:rPr>
+              <w:t>θ</w:t>
+            </w:r>
+            <w:proofErr w:type="spellEnd"/>
+            <w:r>
+              <w:rPr>
+                <w:rFonts w:cs="Times New Roman"/>
+                <w:sz w:val="20"/>
+                <w:szCs w:val="20"/>
+                <w:lang w:val="es-EC"/>
+              </w:rPr>
+              <w:t>(</w:t>
+            </w:r>
+            <w:proofErr w:type="gramEnd"/>
+            <w:r>
+              <w:rPr>
+                <w:rFonts w:cs="Times New Roman"/>
+                <w:sz w:val="20"/>
+                <w:szCs w:val="20"/>
+                <w:lang w:val="es-EC"/>
+              </w:rPr>
+              <w:t>θ = 0°)</w:t>
             </w:r>
           </w:p>
         </w:tc>
@@ -5654,7 +6143,31 @@
                 <w:szCs w:val="20"/>
                 <w:lang w:val="es-EC"/>
               </w:rPr>
-              <w:t>Lóbulos Princip.</w:t>
+              <w:t xml:space="preserve">Lóbulos </w:t>
+            </w:r>
+            <w:proofErr w:type="spellStart"/>
+            <w:r>
+              <w:rPr>
+                <w:rFonts w:cs="Times New Roman"/>
+                <w:b/>
+                <w:bCs/>
+                <w:sz w:val="20"/>
+                <w:szCs w:val="20"/>
+                <w:lang w:val="es-EC"/>
+              </w:rPr>
+              <w:t>Princip</w:t>
+            </w:r>
+            <w:proofErr w:type="spellEnd"/>
+            <w:r>
+              <w:rPr>
+                <w:rFonts w:cs="Times New Roman"/>
+                <w:b/>
+                <w:bCs/>
+                <w:sz w:val="20"/>
+                <w:szCs w:val="20"/>
+                <w:lang w:val="es-EC"/>
+              </w:rPr>
+              <w:t>.</w:t>
             </w:r>
           </w:p>
         </w:tc>
@@ -6303,7 +6816,7 @@
           <w:szCs w:val="24"/>
         </w:rPr>
       </w:pPr>
-      <w:bookmarkStart w:id="10" w:name="_Toc200269732"/>
+      <w:bookmarkStart w:id="10" w:name="_Toc200270747"/>
       <w:r>
         <w:rPr>
           <w:rFonts w:cs="Times New Roman"/>
@@ -6466,8 +6979,13 @@
       <w:r>
         <w:t xml:space="preserve">. </w:t>
       </w:r>
-      <w:r>
-        <w:t>Dipole L=</w:t>
+      <w:proofErr w:type="spellStart"/>
+      <w:r>
+        <w:t>Dipole</w:t>
+      </w:r>
+      <w:proofErr w:type="spellEnd"/>
+      <w:r>
+        <w:t xml:space="preserve"> L=</w:t>
       </w:r>
       <w:r>
         <w:t>3</w:t>
@@ -6564,8 +7082,13 @@
       <w:r>
         <w:t xml:space="preserve">. </w:t>
       </w:r>
-      <w:r>
-        <w:t>Dipole L=</w:t>
+      <w:proofErr w:type="spellStart"/>
+      <w:r>
+        <w:t>Dipole</w:t>
+      </w:r>
+      <w:proofErr w:type="spellEnd"/>
+      <w:r>
+        <w:t xml:space="preserve"> L=</w:t>
       </w:r>
       <w:r>
         <w:t>3</w:t>
@@ -6662,8 +7185,13 @@
       <w:r>
         <w:t xml:space="preserve">. </w:t>
       </w:r>
-      <w:r>
-        <w:t>Dipole L=</w:t>
+      <w:proofErr w:type="spellStart"/>
+      <w:r>
+        <w:t>Dipole</w:t>
+      </w:r>
+      <w:proofErr w:type="spellEnd"/>
+      <w:r>
+        <w:t xml:space="preserve"> L=</w:t>
       </w:r>
       <w:r>
         <w:t>3</w:t>
@@ -6767,7 +7295,35 @@
         <w:rPr>
           <w:rFonts w:cs="Times New Roman"/>
         </w:rPr>
-        <w:t>El patrón 3D del dipolo de longitud 3λ/2 muestra un toroide multicapa, con tres “anillos” de máxima radiación a distintas elevaciones alrededor del eje Z. En el corte horizontal (H-plane, φ = 90°) la antena sigue irradiando de forma prácticamente omnidireccional, tal como un círculo de radio casi constante. Sin embargo, en el corte vertical (E-plane, θ = 0°) aparece un diagrama multilobular con seis lóbulos principales dispuestos simétricamente cada 60° y nulos intermedios, reflejo de la mayor longitud del elemento. Este incremento en el número de lóbulos con respecto a L = λ/2 o λ conlleva una directividad más pronunciada y, por tanto, una ganancia teórica superior (≈ 4.5 dB).</w:t>
+        <w:t xml:space="preserve">El patrón 3D del dipolo de longitud 3λ/2 muestra </w:t>
+      </w:r>
+      <w:proofErr w:type="gramStart"/>
+      <w:r>
+        <w:rPr>
+          <w:rFonts w:cs="Times New Roman"/>
+        </w:rPr>
+        <w:t>un toroide multicapa</w:t>
+      </w:r>
+      <w:proofErr w:type="gramEnd"/>
+      <w:r>
+        <w:rPr>
+          <w:rFonts w:cs="Times New Roman"/>
+        </w:rPr>
+        <w:t xml:space="preserve">, con tres “anillos” de máxima radiación a distintas elevaciones alrededor del eje Z. En el corte horizontal (H-plane, φ = 90°) la antena sigue irradiando de forma prácticamente omnidireccional, tal como un círculo de radio casi constante. Sin embargo, en el corte vertical (E-plane, θ = 0°) aparece un diagrama </w:t>
+      </w:r>
+      <w:proofErr w:type="spellStart"/>
+      <w:r>
+        <w:rPr>
+          <w:rFonts w:cs="Times New Roman"/>
+        </w:rPr>
+        <w:t>multilobular</w:t>
+      </w:r>
+      <w:proofErr w:type="spellEnd"/>
+      <w:r>
+        <w:rPr>
+          <w:rFonts w:cs="Times New Roman"/>
+        </w:rPr>
+        <w:t xml:space="preserve"> con seis lóbulos principales dispuestos simétricamente cada 60° y nulos intermedios, reflejo de la mayor longitud del elemento. Este incremento en el número de lóbulos con respecto a L = λ/2 o λ conlleva una directividad más pronunciada y, por tanto, una ganancia teórica superior (≈ 4.5 dB).</w:t>
       </w:r>
     </w:p>
     <w:p>
@@ -6985,7 +7541,47 @@
                 <w:szCs w:val="20"/>
                 <w:lang w:val="es-EC"/>
               </w:rPr>
-              <w:t>X = Eθ·sin φ·cos θ</w:t>
+              <w:t xml:space="preserve">X = </w:t>
+            </w:r>
+            <w:proofErr w:type="spellStart"/>
+            <w:r>
+              <w:rPr>
+                <w:rFonts w:cs="Times New Roman"/>
+                <w:sz w:val="20"/>
+                <w:szCs w:val="20"/>
+                <w:lang w:val="es-EC"/>
+              </w:rPr>
+              <w:t>Eθ·sin</w:t>
+            </w:r>
+            <w:proofErr w:type="spellEnd"/>
+            <w:r>
+              <w:rPr>
+                <w:rFonts w:cs="Times New Roman"/>
+                <w:sz w:val="20"/>
+                <w:szCs w:val="20"/>
+                <w:lang w:val="es-EC"/>
+              </w:rPr>
+              <w:t xml:space="preserve"> </w:t>
+            </w:r>
+            <w:proofErr w:type="spellStart"/>
+            <w:r>
+              <w:rPr>
+                <w:rFonts w:cs="Times New Roman"/>
+                <w:sz w:val="20"/>
+                <w:szCs w:val="20"/>
+                <w:lang w:val="es-EC"/>
+              </w:rPr>
+              <w:t>φ·cos</w:t>
+            </w:r>
+            <w:proofErr w:type="spellEnd"/>
+            <w:r>
+              <w:rPr>
+                <w:rFonts w:cs="Times New Roman"/>
+                <w:sz w:val="20"/>
+                <w:szCs w:val="20"/>
+                <w:lang w:val="es-EC"/>
+              </w:rPr>
+              <w:t xml:space="preserve"> θ</w:t>
             </w:r>
           </w:p>
           <w:p>
@@ -7004,7 +7600,47 @@
                 <w:szCs w:val="20"/>
                 <w:lang w:val="es-EC"/>
               </w:rPr>
-              <w:t>Y = Eθ·sin φ·sin θ</w:t>
+              <w:t xml:space="preserve">Y = </w:t>
+            </w:r>
+            <w:proofErr w:type="spellStart"/>
+            <w:r>
+              <w:rPr>
+                <w:rFonts w:cs="Times New Roman"/>
+                <w:sz w:val="20"/>
+                <w:szCs w:val="20"/>
+                <w:lang w:val="es-EC"/>
+              </w:rPr>
+              <w:t>Eθ·sin</w:t>
+            </w:r>
+            <w:proofErr w:type="spellEnd"/>
+            <w:r>
+              <w:rPr>
+                <w:rFonts w:cs="Times New Roman"/>
+                <w:sz w:val="20"/>
+                <w:szCs w:val="20"/>
+                <w:lang w:val="es-EC"/>
+              </w:rPr>
+              <w:t xml:space="preserve"> </w:t>
+            </w:r>
+            <w:proofErr w:type="spellStart"/>
+            <w:r>
+              <w:rPr>
+                <w:rFonts w:cs="Times New Roman"/>
+                <w:sz w:val="20"/>
+                <w:szCs w:val="20"/>
+                <w:lang w:val="es-EC"/>
+              </w:rPr>
+              <w:t>φ·sin</w:t>
+            </w:r>
+            <w:proofErr w:type="spellEnd"/>
+            <w:r>
+              <w:rPr>
+                <w:rFonts w:cs="Times New Roman"/>
+                <w:sz w:val="20"/>
+                <w:szCs w:val="20"/>
+                <w:lang w:val="es-EC"/>
+              </w:rPr>
+              <w:t xml:space="preserve"> θ</w:t>
             </w:r>
           </w:p>
           <w:p>
@@ -7023,7 +7659,27 @@
                 <w:szCs w:val="20"/>
                 <w:lang w:val="es-EC"/>
               </w:rPr>
-              <w:t xml:space="preserve">Z = Eθ·cos </w:t>
+              <w:t xml:space="preserve">Z = </w:t>
+            </w:r>
+            <w:proofErr w:type="spellStart"/>
+            <w:r>
+              <w:rPr>
+                <w:rFonts w:cs="Times New Roman"/>
+                <w:sz w:val="20"/>
+                <w:szCs w:val="20"/>
+                <w:lang w:val="es-EC"/>
+              </w:rPr>
+              <w:t>Eθ·cos</w:t>
+            </w:r>
+            <w:proofErr w:type="spellEnd"/>
+            <w:r>
+              <w:rPr>
+                <w:rFonts w:cs="Times New Roman"/>
+                <w:sz w:val="20"/>
+                <w:szCs w:val="20"/>
+                <w:lang w:val="es-EC"/>
+              </w:rPr>
+              <w:t xml:space="preserve"> </w:t>
             </w:r>
           </w:p>
           <w:p>
@@ -7076,7 +7732,47 @@
                 <w:szCs w:val="20"/>
                 <w:lang w:val="es-EC"/>
               </w:rPr>
-              <w:t>θ: 0–360°r = Eθ(φ = 90°)</w:t>
+              <w:t xml:space="preserve">θ: 0–360°r = </w:t>
+            </w:r>
+            <w:proofErr w:type="spellStart"/>
+            <w:r>
+              <w:rPr>
+                <w:rFonts w:cs="Times New Roman"/>
+                <w:sz w:val="20"/>
+                <w:szCs w:val="20"/>
+                <w:lang w:val="es-EC"/>
+              </w:rPr>
+              <w:t>E</w:t>
+            </w:r>
+            <w:proofErr w:type="gramStart"/>
+            <w:r>
+              <w:rPr>
+                <w:rFonts w:cs="Times New Roman"/>
+                <w:sz w:val="20"/>
+                <w:szCs w:val="20"/>
+                <w:lang w:val="es-EC"/>
+              </w:rPr>
+              <w:t>θ</w:t>
+            </w:r>
+            <w:proofErr w:type="spellEnd"/>
+            <w:r>
+              <w:rPr>
+                <w:rFonts w:cs="Times New Roman"/>
+                <w:sz w:val="20"/>
+                <w:szCs w:val="20"/>
+                <w:lang w:val="es-EC"/>
+              </w:rPr>
+              <w:t>(</w:t>
+            </w:r>
+            <w:proofErr w:type="gramEnd"/>
+            <w:r>
+              <w:rPr>
+                <w:rFonts w:cs="Times New Roman"/>
+                <w:sz w:val="20"/>
+                <w:szCs w:val="20"/>
+                <w:lang w:val="es-EC"/>
+              </w:rPr>
+              <w:t>φ = 90°)</w:t>
             </w:r>
           </w:p>
         </w:tc>
@@ -7101,7 +7797,67 @@
                 <w:szCs w:val="20"/>
                 <w:lang w:val="es-EC"/>
               </w:rPr>
-              <w:t>φ: 0–π (repetido a 2π)r = Eθ(θ = 0°)</w:t>
+              <w:t>φ: 0–π (repetido a 2</w:t>
+            </w:r>
+            <w:proofErr w:type="gramStart"/>
+            <w:r>
+              <w:rPr>
+                <w:rFonts w:cs="Times New Roman"/>
+                <w:sz w:val="20"/>
+                <w:szCs w:val="20"/>
+                <w:lang w:val="es-EC"/>
+              </w:rPr>
+              <w:t>π)r</w:t>
+            </w:r>
+            <w:proofErr w:type="gramEnd"/>
+            <w:r>
+              <w:rPr>
+                <w:rFonts w:cs="Times New Roman"/>
+                <w:sz w:val="20"/>
+                <w:szCs w:val="20"/>
+                <w:lang w:val="es-EC"/>
+              </w:rPr>
+              <w:t xml:space="preserve"> = </w:t>
+            </w:r>
+            <w:proofErr w:type="spellStart"/>
+            <w:r>
+              <w:rPr>
+                <w:rFonts w:cs="Times New Roman"/>
+                <w:sz w:val="20"/>
+                <w:szCs w:val="20"/>
+                <w:lang w:val="es-EC"/>
+              </w:rPr>
+              <w:t>E</w:t>
+            </w:r>
+            <w:proofErr w:type="gramStart"/>
+            <w:r>
+              <w:rPr>
+                <w:rFonts w:cs="Times New Roman"/>
+                <w:sz w:val="20"/>
+                <w:szCs w:val="20"/>
+                <w:lang w:val="es-EC"/>
+              </w:rPr>
+              <w:t>θ</w:t>
+            </w:r>
+            <w:proofErr w:type="spellEnd"/>
+            <w:r>
+              <w:rPr>
+                <w:rFonts w:cs="Times New Roman"/>
+                <w:sz w:val="20"/>
+                <w:szCs w:val="20"/>
+                <w:lang w:val="es-EC"/>
+              </w:rPr>
+              <w:t>(</w:t>
+            </w:r>
+            <w:proofErr w:type="gramEnd"/>
+            <w:r>
+              <w:rPr>
+                <w:rFonts w:cs="Times New Roman"/>
+                <w:sz w:val="20"/>
+                <w:szCs w:val="20"/>
+                <w:lang w:val="es-EC"/>
+              </w:rPr>
+              <w:t>θ = 0°)</w:t>
             </w:r>
           </w:p>
         </w:tc>
@@ -7198,14 +7954,25 @@
                 <w:lang w:val="es-EC"/>
               </w:rPr>
             </w:pPr>
-            <w:r>
-              <w:rPr>
-                <w:rFonts w:cs="Times New Roman"/>
-                <w:sz w:val="20"/>
-                <w:szCs w:val="20"/>
-                <w:lang w:val="es-EC"/>
-              </w:rPr>
-              <w:t>Multilobular con seis lóbulos centrales</w:t>
+            <w:proofErr w:type="spellStart"/>
+            <w:r>
+              <w:rPr>
+                <w:rFonts w:cs="Times New Roman"/>
+                <w:sz w:val="20"/>
+                <w:szCs w:val="20"/>
+                <w:lang w:val="es-EC"/>
+              </w:rPr>
+              <w:t>Multilobular</w:t>
+            </w:r>
+            <w:proofErr w:type="spellEnd"/>
+            <w:r>
+              <w:rPr>
+                <w:rFonts w:cs="Times New Roman"/>
+                <w:sz w:val="20"/>
+                <w:szCs w:val="20"/>
+                <w:lang w:val="es-EC"/>
+              </w:rPr>
+              <w:t xml:space="preserve"> con seis lóbulos centrales</w:t>
             </w:r>
           </w:p>
         </w:tc>
@@ -7234,7 +8001,31 @@
                 <w:szCs w:val="20"/>
                 <w:lang w:val="es-EC"/>
               </w:rPr>
-              <w:t>Lóbulos Princip.</w:t>
+              <w:t xml:space="preserve">Lóbulos </w:t>
+            </w:r>
+            <w:proofErr w:type="spellStart"/>
+            <w:r>
+              <w:rPr>
+                <w:rFonts w:cs="Times New Roman"/>
+                <w:b/>
+                <w:bCs/>
+                <w:sz w:val="20"/>
+                <w:szCs w:val="20"/>
+                <w:lang w:val="es-EC"/>
+              </w:rPr>
+              <w:t>Princip</w:t>
+            </w:r>
+            <w:proofErr w:type="spellEnd"/>
+            <w:r>
+              <w:rPr>
+                <w:rFonts w:cs="Times New Roman"/>
+                <w:b/>
+                <w:bCs/>
+                <w:sz w:val="20"/>
+                <w:szCs w:val="20"/>
+                <w:lang w:val="es-EC"/>
+              </w:rPr>
+              <w:t>.</w:t>
             </w:r>
           </w:p>
         </w:tc>
@@ -7841,7 +8632,7 @@
           <w:szCs w:val="24"/>
         </w:rPr>
       </w:pPr>
-      <w:bookmarkStart w:id="11" w:name="_Toc200269733"/>
+      <w:bookmarkStart w:id="11" w:name="_Toc200270748"/>
       <w:r>
         <w:rPr>
           <w:rFonts w:cs="Times New Roman"/>
@@ -7984,8 +8775,13 @@
       <w:r>
         <w:t xml:space="preserve">. </w:t>
       </w:r>
-      <w:r>
-        <w:t>Dipole L=</w:t>
+      <w:proofErr w:type="spellStart"/>
+      <w:r>
+        <w:t>Dipole</w:t>
+      </w:r>
+      <w:proofErr w:type="spellEnd"/>
+      <w:r>
+        <w:t xml:space="preserve"> L=</w:t>
       </w:r>
       <w:r>
         <w:t>2</w:t>
@@ -8066,8 +8862,13 @@
       <w:r>
         <w:t xml:space="preserve">. </w:t>
       </w:r>
-      <w:r>
-        <w:t>Dipole L=</w:t>
+      <w:proofErr w:type="spellStart"/>
+      <w:r>
+        <w:t>Dipole</w:t>
+      </w:r>
+      <w:proofErr w:type="spellEnd"/>
+      <w:r>
+        <w:t xml:space="preserve"> L=</w:t>
       </w:r>
       <w:r>
         <w:t>2</w:t>
@@ -8148,8 +8949,13 @@
       <w:r>
         <w:t xml:space="preserve">. </w:t>
       </w:r>
-      <w:r>
-        <w:t>Dipole L=</w:t>
+      <w:proofErr w:type="spellStart"/>
+      <w:r>
+        <w:t>Dipole</w:t>
+      </w:r>
+      <w:proofErr w:type="spellEnd"/>
+      <w:r>
+        <w:t xml:space="preserve"> L=</w:t>
       </w:r>
       <w:r>
         <w:t>2</w:t>
@@ -8421,7 +9227,47 @@
                 <w:szCs w:val="20"/>
                 <w:lang w:val="es-EC"/>
               </w:rPr>
-              <w:t>X = Eθ·sin φ·cos θ</w:t>
+              <w:t xml:space="preserve">X = </w:t>
+            </w:r>
+            <w:proofErr w:type="spellStart"/>
+            <w:r>
+              <w:rPr>
+                <w:rFonts w:cs="Times New Roman"/>
+                <w:sz w:val="20"/>
+                <w:szCs w:val="20"/>
+                <w:lang w:val="es-EC"/>
+              </w:rPr>
+              <w:t>Eθ·sin</w:t>
+            </w:r>
+            <w:proofErr w:type="spellEnd"/>
+            <w:r>
+              <w:rPr>
+                <w:rFonts w:cs="Times New Roman"/>
+                <w:sz w:val="20"/>
+                <w:szCs w:val="20"/>
+                <w:lang w:val="es-EC"/>
+              </w:rPr>
+              <w:t xml:space="preserve"> </w:t>
+            </w:r>
+            <w:proofErr w:type="spellStart"/>
+            <w:r>
+              <w:rPr>
+                <w:rFonts w:cs="Times New Roman"/>
+                <w:sz w:val="20"/>
+                <w:szCs w:val="20"/>
+                <w:lang w:val="es-EC"/>
+              </w:rPr>
+              <w:t>φ·cos</w:t>
+            </w:r>
+            <w:proofErr w:type="spellEnd"/>
+            <w:r>
+              <w:rPr>
+                <w:rFonts w:cs="Times New Roman"/>
+                <w:sz w:val="20"/>
+                <w:szCs w:val="20"/>
+                <w:lang w:val="es-EC"/>
+              </w:rPr>
+              <w:t xml:space="preserve"> θ</w:t>
             </w:r>
           </w:p>
           <w:p>
@@ -8440,7 +9286,47 @@
                 <w:szCs w:val="20"/>
                 <w:lang w:val="es-EC"/>
               </w:rPr>
-              <w:t>Y = Eθ·sin φ·sin θ</w:t>
+              <w:t xml:space="preserve">Y = </w:t>
+            </w:r>
+            <w:proofErr w:type="spellStart"/>
+            <w:r>
+              <w:rPr>
+                <w:rFonts w:cs="Times New Roman"/>
+                <w:sz w:val="20"/>
+                <w:szCs w:val="20"/>
+                <w:lang w:val="es-EC"/>
+              </w:rPr>
+              <w:t>Eθ·sin</w:t>
+            </w:r>
+            <w:proofErr w:type="spellEnd"/>
+            <w:r>
+              <w:rPr>
+                <w:rFonts w:cs="Times New Roman"/>
+                <w:sz w:val="20"/>
+                <w:szCs w:val="20"/>
+                <w:lang w:val="es-EC"/>
+              </w:rPr>
+              <w:t xml:space="preserve"> </w:t>
+            </w:r>
+            <w:proofErr w:type="spellStart"/>
+            <w:r>
+              <w:rPr>
+                <w:rFonts w:cs="Times New Roman"/>
+                <w:sz w:val="20"/>
+                <w:szCs w:val="20"/>
+                <w:lang w:val="es-EC"/>
+              </w:rPr>
+              <w:t>φ·sin</w:t>
+            </w:r>
+            <w:proofErr w:type="spellEnd"/>
+            <w:r>
+              <w:rPr>
+                <w:rFonts w:cs="Times New Roman"/>
+                <w:sz w:val="20"/>
+                <w:szCs w:val="20"/>
+                <w:lang w:val="es-EC"/>
+              </w:rPr>
+              <w:t xml:space="preserve"> θ</w:t>
             </w:r>
           </w:p>
           <w:p>
@@ -8459,7 +9345,27 @@
                 <w:szCs w:val="20"/>
                 <w:lang w:val="es-EC"/>
               </w:rPr>
-              <w:t xml:space="preserve">Z = Eθ·cos </w:t>
+              <w:t xml:space="preserve">Z = </w:t>
+            </w:r>
+            <w:proofErr w:type="spellStart"/>
+            <w:r>
+              <w:rPr>
+                <w:rFonts w:cs="Times New Roman"/>
+                <w:sz w:val="20"/>
+                <w:szCs w:val="20"/>
+                <w:lang w:val="es-EC"/>
+              </w:rPr>
+              <w:t>Eθ·cos</w:t>
+            </w:r>
+            <w:proofErr w:type="spellEnd"/>
+            <w:r>
+              <w:rPr>
+                <w:rFonts w:cs="Times New Roman"/>
+                <w:sz w:val="20"/>
+                <w:szCs w:val="20"/>
+                <w:lang w:val="es-EC"/>
+              </w:rPr>
+              <w:t xml:space="preserve"> </w:t>
             </w:r>
           </w:p>
           <w:p>
@@ -8521,7 +9427,27 @@
                 <w:szCs w:val="20"/>
                 <w:lang w:val="es-EC"/>
               </w:rPr>
-              <w:t>θ: 0–360°r = Eθ(φ=π/2)</w:t>
+              <w:t xml:space="preserve">θ: 0–360°r = </w:t>
+            </w:r>
+            <w:proofErr w:type="spellStart"/>
+            <w:r>
+              <w:rPr>
+                <w:rFonts w:cs="Times New Roman"/>
+                <w:sz w:val="20"/>
+                <w:szCs w:val="20"/>
+                <w:lang w:val="es-EC"/>
+              </w:rPr>
+              <w:t>Eθ</w:t>
+            </w:r>
+            <w:proofErr w:type="spellEnd"/>
+            <w:r>
+              <w:rPr>
+                <w:rFonts w:cs="Times New Roman"/>
+                <w:sz w:val="20"/>
+                <w:szCs w:val="20"/>
+                <w:lang w:val="es-EC"/>
+              </w:rPr>
+              <w:t>(φ=π/2)</w:t>
             </w:r>
           </w:p>
         </w:tc>
@@ -8546,7 +9472,47 @@
                 <w:szCs w:val="20"/>
                 <w:lang w:val="es-EC"/>
               </w:rPr>
-              <w:t>φ: 0–π (repetido a 2π)r = Eθ(θ=0°)</w:t>
+              <w:t>φ: 0–π (repetido a 2</w:t>
+            </w:r>
+            <w:proofErr w:type="gramStart"/>
+            <w:r>
+              <w:rPr>
+                <w:rFonts w:cs="Times New Roman"/>
+                <w:sz w:val="20"/>
+                <w:szCs w:val="20"/>
+                <w:lang w:val="es-EC"/>
+              </w:rPr>
+              <w:t>π)r</w:t>
+            </w:r>
+            <w:proofErr w:type="gramEnd"/>
+            <w:r>
+              <w:rPr>
+                <w:rFonts w:cs="Times New Roman"/>
+                <w:sz w:val="20"/>
+                <w:szCs w:val="20"/>
+                <w:lang w:val="es-EC"/>
+              </w:rPr>
+              <w:t xml:space="preserve"> = </w:t>
+            </w:r>
+            <w:proofErr w:type="spellStart"/>
+            <w:r>
+              <w:rPr>
+                <w:rFonts w:cs="Times New Roman"/>
+                <w:sz w:val="20"/>
+                <w:szCs w:val="20"/>
+                <w:lang w:val="es-EC"/>
+              </w:rPr>
+              <w:t>Eθ</w:t>
+            </w:r>
+            <w:proofErr w:type="spellEnd"/>
+            <w:r>
+              <w:rPr>
+                <w:rFonts w:cs="Times New Roman"/>
+                <w:sz w:val="20"/>
+                <w:szCs w:val="20"/>
+                <w:lang w:val="es-EC"/>
+              </w:rPr>
+              <w:t>(θ=0°)</w:t>
             </w:r>
           </w:p>
         </w:tc>
@@ -8679,7 +9645,31 @@
                 <w:szCs w:val="20"/>
                 <w:lang w:val="es-EC"/>
               </w:rPr>
-              <w:t>Lóbulos Princip.</w:t>
+              <w:t xml:space="preserve">Lóbulos </w:t>
+            </w:r>
+            <w:proofErr w:type="spellStart"/>
+            <w:r>
+              <w:rPr>
+                <w:rFonts w:cs="Times New Roman"/>
+                <w:b/>
+                <w:bCs/>
+                <w:sz w:val="20"/>
+                <w:szCs w:val="20"/>
+                <w:lang w:val="es-EC"/>
+              </w:rPr>
+              <w:t>Princip</w:t>
+            </w:r>
+            <w:proofErr w:type="spellEnd"/>
+            <w:r>
+              <w:rPr>
+                <w:rFonts w:cs="Times New Roman"/>
+                <w:b/>
+                <w:bCs/>
+                <w:sz w:val="20"/>
+                <w:szCs w:val="20"/>
+                <w:lang w:val="es-EC"/>
+              </w:rPr>
+              <w:t>.</w:t>
             </w:r>
           </w:p>
         </w:tc>
@@ -9237,7 +10227,7 @@
           <w:szCs w:val="28"/>
         </w:rPr>
       </w:pPr>
-      <w:bookmarkStart w:id="12" w:name="_Toc200269734"/>
+      <w:bookmarkStart w:id="12" w:name="_Toc200270749"/>
       <w:r>
         <w:rPr>
           <w:rFonts w:ascii="Times New Roman" w:eastAsiaTheme="minorHAnsi" w:hAnsi="Times New Roman" w:cs="Times New Roman"/>
@@ -9506,6 +10496,7 @@
           <w:color w:val="404040"/>
         </w:rPr>
       </w:pPr>
+      <w:proofErr w:type="spellStart"/>
       <w:r>
         <w:rPr>
           <w:rStyle w:val="mord"/>
@@ -9528,6 +10519,7 @@
         </w:rPr>
         <w:t>max</w:t>
       </w:r>
+      <w:proofErr w:type="spellEnd"/>
       <w:r>
         <w:rPr>
           <w:rStyle w:val="vlist-s"/>
@@ -9558,6 +10550,7 @@
           <w:color w:val="404040"/>
         </w:rPr>
       </w:pPr>
+      <w:proofErr w:type="spellStart"/>
       <w:r>
         <w:rPr>
           <w:rStyle w:val="mord"/>
@@ -9580,6 +10573,7 @@
         </w:rPr>
         <w:t>rad</w:t>
       </w:r>
+      <w:proofErr w:type="spellEnd"/>
       <w:r>
         <w:rPr>
           <w:rStyle w:val="vlist-s"/>
@@ -9595,6 +10589,7 @@
         </w:rPr>
         <w:t>: Potencia total radiada (integral de </w:t>
       </w:r>
+      <w:proofErr w:type="spellStart"/>
       <w:r>
         <w:rPr>
           <w:rStyle w:val="mord"/>
@@ -9638,6 +10633,7 @@
         </w:rPr>
         <w:t>ϕ</w:t>
       </w:r>
+      <w:proofErr w:type="spellEnd"/>
       <w:r>
         <w:rPr>
           <w:color w:val="404040"/>
@@ -9878,7 +10874,7 @@
           <w:szCs w:val="24"/>
         </w:rPr>
       </w:pPr>
-      <w:bookmarkStart w:id="13" w:name="_Toc200269735"/>
+      <w:bookmarkStart w:id="13" w:name="_Toc200270750"/>
       <w:r>
         <w:rPr>
           <w:rFonts w:ascii="Times New Roman" w:hAnsi="Times New Roman" w:cs="Times New Roman"/>
@@ -9980,6 +10976,7 @@
           <w:lang w:val="es-ES"/>
         </w:rPr>
       </w:pPr>
+      <w:proofErr w:type="spellStart"/>
       <w:r>
         <w:rPr>
           <w:rFonts w:cs="Times New Roman"/>
@@ -9994,7 +10991,15 @@
           <w:rFonts w:cs="Times New Roman"/>
           <w:lang w:val="es-ES"/>
         </w:rPr>
-        <w:t>rad​≈</w:t>
+        <w:t>rad</w:t>
+      </w:r>
+      <w:proofErr w:type="spellEnd"/>
+      <w:r>
+        <w:rPr>
+          <w:rFonts w:cs="Times New Roman"/>
+          <w:lang w:val="es-ES"/>
+        </w:rPr>
+        <w:t>​≈</w:t>
       </w:r>
       <w:r>
         <w:rPr>
@@ -10156,6 +11161,7 @@
         </w:rPr>
         <w:t>: El código reporta 2.15 dB porque usa </w:t>
       </w:r>
+      <w:proofErr w:type="spellStart"/>
       <w:r>
         <w:rPr>
           <w:rFonts w:cs="Times New Roman"/>
@@ -10165,6 +11171,7 @@
         </w:rPr>
         <w:t>Eθ</w:t>
       </w:r>
+      <w:proofErr w:type="spellEnd"/>
       <w:r>
         <w:rPr>
           <w:rFonts w:cs="Times New Roman"/>
@@ -10172,6 +11179,7 @@
         </w:rPr>
         <w:t>​ normalizado, mientras que la teoría asume </w:t>
       </w:r>
+      <w:proofErr w:type="spellStart"/>
       <w:r>
         <w:rPr>
           <w:rFonts w:cs="Times New Roman"/>
@@ -10186,7 +11194,15 @@
           <w:rFonts w:cs="Times New Roman"/>
           <w:lang w:val="es-ES"/>
         </w:rPr>
-        <w:t>max​=1 para la potencia radiada isotrópica.</w:t>
+        <w:t>max</w:t>
+      </w:r>
+      <w:proofErr w:type="spellEnd"/>
+      <w:r>
+        <w:rPr>
+          <w:rFonts w:cs="Times New Roman"/>
+          <w:lang w:val="es-ES"/>
+        </w:rPr>
+        <w:t>​=1 para la potencia radiada isotrópica.</w:t>
       </w:r>
     </w:p>
     <w:p>
@@ -10218,6 +11234,7 @@
         </w:rPr>
         <w:t>: Para coincidir con el código, se recalcula </w:t>
       </w:r>
+      <w:proofErr w:type="spellStart"/>
       <w:r>
         <w:rPr>
           <w:rFonts w:cs="Times New Roman"/>
@@ -10232,7 +11249,15 @@
           <w:rFonts w:cs="Times New Roman"/>
           <w:lang w:val="es-ES"/>
         </w:rPr>
-        <w:t>max​ con normalización:</w:t>
+        <w:t>max</w:t>
+      </w:r>
+      <w:proofErr w:type="spellEnd"/>
+      <w:r>
+        <w:rPr>
+          <w:rFonts w:cs="Times New Roman"/>
+          <w:lang w:val="es-ES"/>
+        </w:rPr>
+        <w:t>​ con normalización:</w:t>
       </w:r>
     </w:p>
     <w:p>
@@ -10460,7 +11485,7 @@
           <w:szCs w:val="24"/>
         </w:rPr>
       </w:pPr>
-      <w:bookmarkStart w:id="14" w:name="_Toc200269736"/>
+      <w:bookmarkStart w:id="14" w:name="_Toc200270751"/>
       <w:r>
         <w:rPr>
           <w:rFonts w:ascii="Times New Roman" w:hAnsi="Times New Roman" w:cs="Times New Roman"/>
@@ -10571,6 +11596,7 @@
           <w:lang w:val="es-ES"/>
         </w:rPr>
       </w:pPr>
+      <w:proofErr w:type="spellStart"/>
       <w:r>
         <w:rPr>
           <w:rFonts w:cs="Times New Roman"/>
@@ -10585,7 +11611,15 @@
           <w:rFonts w:cs="Times New Roman"/>
           <w:lang w:val="es-ES"/>
         </w:rPr>
-        <w:t>rad​≈</w:t>
+        <w:t>rad</w:t>
+      </w:r>
+      <w:proofErr w:type="spellEnd"/>
+      <w:r>
+        <w:rPr>
+          <w:rFonts w:cs="Times New Roman"/>
+          <w:lang w:val="es-ES"/>
+        </w:rPr>
+        <w:t>​≈</w:t>
       </w:r>
       <w:r>
         <w:rPr>
@@ -10749,6 +11783,7 @@
         </w:rPr>
         <w:t>: La normalización de </w:t>
       </w:r>
+      <w:proofErr w:type="spellStart"/>
       <w:r>
         <w:rPr>
           <w:rFonts w:cs="Times New Roman"/>
@@ -10758,6 +11793,7 @@
         </w:rPr>
         <w:t>Eθ</w:t>
       </w:r>
+      <w:proofErr w:type="spellEnd"/>
       <w:r>
         <w:rPr>
           <w:rFonts w:cs="Times New Roman"/>
@@ -10765,6 +11801,7 @@
         </w:rPr>
         <w:t>​ ya está incluida en </w:t>
       </w:r>
+      <w:proofErr w:type="spellStart"/>
       <w:r>
         <w:rPr>
           <w:rFonts w:cs="Times New Roman"/>
@@ -10779,7 +11816,15 @@
           <w:rFonts w:cs="Times New Roman"/>
           <w:lang w:val="es-ES"/>
         </w:rPr>
-        <w:t>max​=1.</w:t>
+        <w:t>max</w:t>
+      </w:r>
+      <w:proofErr w:type="spellEnd"/>
+      <w:r>
+        <w:rPr>
+          <w:rFonts w:cs="Times New Roman"/>
+          <w:lang w:val="es-ES"/>
+        </w:rPr>
+        <w:t>​=1.</w:t>
       </w:r>
     </w:p>
     <w:p>
@@ -10896,7 +11941,7 @@
           <w:szCs w:val="24"/>
         </w:rPr>
       </w:pPr>
-      <w:bookmarkStart w:id="15" w:name="_Toc200269737"/>
+      <w:bookmarkStart w:id="15" w:name="_Toc200270752"/>
       <w:r>
         <w:rPr>
           <w:rFonts w:ascii="Times New Roman" w:hAnsi="Times New Roman" w:cs="Times New Roman"/>
@@ -11029,6 +12074,7 @@
           <w:lang w:val="es-ES"/>
         </w:rPr>
       </w:pPr>
+      <w:proofErr w:type="spellStart"/>
       <w:r>
         <w:rPr>
           <w:rFonts w:cs="Times New Roman"/>
@@ -11043,7 +12089,15 @@
           <w:rFonts w:cs="Times New Roman"/>
           <w:lang w:val="es-ES"/>
         </w:rPr>
-        <w:t>rad​≈</w:t>
+        <w:t>rad</w:t>
+      </w:r>
+      <w:proofErr w:type="spellEnd"/>
+      <w:r>
+        <w:rPr>
+          <w:rFonts w:cs="Times New Roman"/>
+          <w:lang w:val="es-ES"/>
+        </w:rPr>
+        <w:t>​≈</w:t>
       </w:r>
       <w:r>
         <w:rPr>
@@ -11202,7 +12256,15 @@
           <w:rFonts w:cs="Times New Roman"/>
           <w:lang w:val="es-ES"/>
         </w:rPr>
-        <w:t>La menor directividad frente al valor teórico esperado (~4.5 dB) se debe a la inclusión de lóbulos secundarios en Prad</w:t>
+        <w:t>La menor directividad frente al valor teórico esperado (~4.5 dB) se debe a la inclusión de lóbulos secundarios en </w:t>
+      </w:r>
+      <w:proofErr w:type="spellStart"/>
+      <w:r>
+        <w:rPr>
+          <w:rFonts w:cs="Times New Roman"/>
+          <w:lang w:val="es-ES"/>
+        </w:rPr>
+        <w:t>Prad</w:t>
       </w:r>
       <w:r>
         <w:rPr>
@@ -11218,7 +12280,15 @@
           <w:rFonts w:cs="Times New Roman"/>
           <w:lang w:val="es-ES"/>
         </w:rPr>
-        <w:t>rad​.</w:t>
+        <w:t>rad</w:t>
+      </w:r>
+      <w:proofErr w:type="spellEnd"/>
+      <w:r>
+        <w:rPr>
+          <w:rFonts w:cs="Times New Roman"/>
+          <w:lang w:val="es-ES"/>
+        </w:rPr>
+        <w:t>​.</w:t>
       </w:r>
     </w:p>
     <w:p>
@@ -11350,7 +12420,7 @@
           <w:szCs w:val="24"/>
         </w:rPr>
       </w:pPr>
-      <w:bookmarkStart w:id="16" w:name="_Toc200269738"/>
+      <w:bookmarkStart w:id="16" w:name="_Toc200270753"/>
       <w:r>
         <w:rPr>
           <w:rFonts w:ascii="Times New Roman" w:hAnsi="Times New Roman" w:cs="Times New Roman"/>
@@ -11478,6 +12548,7 @@
           <w:lang w:val="es-ES"/>
         </w:rPr>
       </w:pPr>
+      <w:proofErr w:type="spellStart"/>
       <w:r>
         <w:rPr>
           <w:rFonts w:cs="Times New Roman"/>
@@ -11493,7 +12564,15 @@
           <w:rFonts w:cs="Times New Roman"/>
           <w:lang w:val="es-ES"/>
         </w:rPr>
-        <w:t>rad​≈</w:t>
+        <w:t>rad</w:t>
+      </w:r>
+      <w:proofErr w:type="spellEnd"/>
+      <w:r>
+        <w:rPr>
+          <w:rFonts w:cs="Times New Roman"/>
+          <w:lang w:val="es-ES"/>
+        </w:rPr>
+        <w:t>​≈</w:t>
       </w:r>
       <w:r>
         <w:rPr>
@@ -11796,7 +12875,7 @@
           <w:szCs w:val="28"/>
         </w:rPr>
       </w:pPr>
-      <w:bookmarkStart w:id="17" w:name="_Toc200269739"/>
+      <w:bookmarkStart w:id="17" w:name="_Toc200270754"/>
       <w:r>
         <w:rPr>
           <w:rFonts w:ascii="Times New Roman" w:eastAsiaTheme="minorHAnsi" w:hAnsi="Times New Roman" w:cs="Times New Roman"/>
@@ -11904,7 +12983,27 @@
           <w:bCs/>
           <w:lang w:val="es-ES"/>
         </w:rPr>
-        <w:t>eficiencia total (η_total)</w:t>
+        <w:t>eficiencia total (</w:t>
+      </w:r>
+      <w:proofErr w:type="spellStart"/>
+      <w:r>
+        <w:rPr>
+          <w:rFonts w:cs="Times New Roman"/>
+          <w:b/>
+          <w:bCs/>
+          <w:lang w:val="es-ES"/>
+        </w:rPr>
+        <w:t>η_total</w:t>
+      </w:r>
+      <w:proofErr w:type="spellEnd"/>
+      <w:r>
+        <w:rPr>
+          <w:rFonts w:cs="Times New Roman"/>
+          <w:b/>
+          <w:bCs/>
+          <w:lang w:val="es-ES"/>
+        </w:rPr>
+        <w:t>)</w:t>
       </w:r>
       <w:r>
         <w:rPr>
@@ -12143,8 +13242,17 @@
           <w:rFonts w:cs="Times New Roman"/>
           <w:lang w:val="es-ES"/>
         </w:rPr>
-        <w:t>nuestro codigo</w:t>
-      </w:r>
+        <w:t xml:space="preserve">nuestro </w:t>
+      </w:r>
+      <w:proofErr w:type="spellStart"/>
+      <w:r>
+        <w:rPr>
+          <w:rFonts w:cs="Times New Roman"/>
+          <w:lang w:val="es-ES"/>
+        </w:rPr>
+        <w:t>codigo</w:t>
+      </w:r>
+      <w:proofErr w:type="spellEnd"/>
       <w:r>
         <w:rPr>
           <w:rFonts w:cs="Times New Roman"/>
@@ -12152,6 +13260,7 @@
         </w:rPr>
         <w:t>, </w:t>
       </w:r>
+      <w:proofErr w:type="spellStart"/>
       <w:r>
         <w:rPr>
           <w:rFonts w:cs="Times New Roman"/>
@@ -12161,6 +13270,7 @@
         </w:rPr>
         <w:t>η_total</w:t>
       </w:r>
+      <w:proofErr w:type="spellEnd"/>
       <w:r>
         <w:rPr>
           <w:rFonts w:cs="Times New Roman"/>
@@ -12398,7 +13508,27 @@
           <w:bCs/>
           <w:lang w:val="es-ES"/>
         </w:rPr>
-        <w:t>Pérdidas totales (η_total)</w:t>
+        <w:t>Pérdidas totales (</w:t>
+      </w:r>
+      <w:proofErr w:type="spellStart"/>
+      <w:r>
+        <w:rPr>
+          <w:rFonts w:cs="Times New Roman"/>
+          <w:b/>
+          <w:bCs/>
+          <w:lang w:val="es-ES"/>
+        </w:rPr>
+        <w:t>η_total</w:t>
+      </w:r>
+      <w:proofErr w:type="spellEnd"/>
+      <w:r>
+        <w:rPr>
+          <w:rFonts w:cs="Times New Roman"/>
+          <w:b/>
+          <w:bCs/>
+          <w:lang w:val="es-ES"/>
+        </w:rPr>
+        <w:t>)</w:t>
       </w:r>
       <w:r>
         <w:rPr>
@@ -12506,6 +13636,7 @@
         </w:rPr>
         <w:t>Donde en nuestro código, </w:t>
       </w:r>
+      <w:proofErr w:type="spellStart"/>
       <w:r>
         <w:rPr>
           <w:rFonts w:cs="Times New Roman"/>
@@ -12520,7 +13651,15 @@
           <w:rFonts w:cs="Times New Roman"/>
           <w:lang w:val="es-ES"/>
         </w:rPr>
-        <w:t>total​=1 (sin pérdidas).</w:t>
+        <w:t>total</w:t>
+      </w:r>
+      <w:proofErr w:type="spellEnd"/>
+      <w:r>
+        <w:rPr>
+          <w:rFonts w:cs="Times New Roman"/>
+          <w:lang w:val="es-ES"/>
+        </w:rPr>
+        <w:t>​=1 (sin pérdidas).</w:t>
       </w:r>
     </w:p>
     <w:p>
@@ -13597,6 +14736,7 @@
         </w:rPr>
         <w:t> (</w:t>
       </w:r>
+      <w:proofErr w:type="spellStart"/>
       <w:r>
         <w:rPr>
           <w:rFonts w:cs="Times New Roman"/>
@@ -13611,7 +14751,15 @@
           <w:rFonts w:cs="Times New Roman"/>
           <w:lang w:val="es-ES"/>
         </w:rPr>
-        <w:t>total​=1). Esto implica que:</w:t>
+        <w:t>total</w:t>
+      </w:r>
+      <w:proofErr w:type="spellEnd"/>
+      <w:r>
+        <w:rPr>
+          <w:rFonts w:cs="Times New Roman"/>
+          <w:lang w:val="es-ES"/>
+        </w:rPr>
+        <w:t>​=1). Esto implica que:</w:t>
       </w:r>
     </w:p>
     <w:p>
@@ -13642,6 +14790,7 @@
         </w:rPr>
         <w:t> (</w:t>
       </w:r>
+      <w:proofErr w:type="spellStart"/>
       <w:r>
         <w:rPr>
           <w:rFonts w:cs="Times New Roman"/>
@@ -13656,7 +14805,15 @@
           <w:rFonts w:cs="Times New Roman"/>
           <w:lang w:val="es-ES"/>
         </w:rPr>
-        <w:t>loss​=0).</w:t>
+        <w:t>loss</w:t>
+      </w:r>
+      <w:proofErr w:type="spellEnd"/>
+      <w:r>
+        <w:rPr>
+          <w:rFonts w:cs="Times New Roman"/>
+          <w:lang w:val="es-ES"/>
+        </w:rPr>
+        <w:t>​=0).</w:t>
       </w:r>
     </w:p>
     <w:p>
@@ -13804,6 +14961,7 @@
         </w:rPr>
         <w:t>=</w:t>
       </w:r>
+      <w:proofErr w:type="spellStart"/>
       <w:r>
         <w:rPr>
           <w:rFonts w:cs="Times New Roman"/>
@@ -13829,6 +14987,7 @@
         </w:rPr>
         <w:t>η</w:t>
       </w:r>
+      <w:proofErr w:type="spellEnd"/>
       <w:r>
         <w:rPr>
           <w:rFonts w:cs="Times New Roman"/>
@@ -13876,6 +15035,7 @@
         </w:rPr>
         <w:t> Si </w:t>
       </w:r>
+      <w:proofErr w:type="spellStart"/>
       <w:r>
         <w:rPr>
           <w:rFonts w:cs="Times New Roman"/>
@@ -13890,7 +15050,15 @@
           <w:rFonts w:cs="Times New Roman"/>
           <w:lang w:val="es-ES"/>
         </w:rPr>
-        <w:t>total​=0.8, </w:t>
+        <w:t>total</w:t>
+      </w:r>
+      <w:proofErr w:type="spellEnd"/>
+      <w:r>
+        <w:rPr>
+          <w:rFonts w:cs="Times New Roman"/>
+          <w:lang w:val="es-ES"/>
+        </w:rPr>
+        <w:t>​=0.8, </w:t>
       </w:r>
       <w:r>
         <w:rPr>
@@ -13960,7 +15128,7 @@
           <w:szCs w:val="32"/>
         </w:rPr>
       </w:pPr>
-      <w:bookmarkStart w:id="18" w:name="_Toc200269740"/>
+      <w:bookmarkStart w:id="18" w:name="_Toc200270755"/>
       <w:r>
         <w:rPr>
           <w:rFonts w:ascii="Times New Roman" w:eastAsiaTheme="minorHAnsi" w:hAnsi="Times New Roman" w:cs="Times New Roman"/>
@@ -13998,7 +15166,7 @@
           <w:szCs w:val="28"/>
         </w:rPr>
       </w:pPr>
-      <w:bookmarkStart w:id="19" w:name="_Toc200269741"/>
+      <w:bookmarkStart w:id="19" w:name="_Toc200270756"/>
       <w:r>
         <w:rPr>
           <w:rFonts w:ascii="Times New Roman" w:eastAsiaTheme="minorHAnsi" w:hAnsi="Times New Roman" w:cs="Times New Roman"/>
@@ -14074,7 +15242,15 @@
         <w:t>λ</w:t>
       </w:r>
       <w:r>
-        <w:t xml:space="preserve">, la figura toroidal conserva su carácter global, pero se hace más cóncava internamente, aumentando la ganancia (~3.82 dB) y reduciendo el beamwidth a unos </w:t>
+        <w:t xml:space="preserve">, la figura toroidal conserva su carácter global, pero se hace más cóncava internamente, aumentando la ganancia (~3.82 dB) y reduciendo el </w:t>
+      </w:r>
+      <w:proofErr w:type="spellStart"/>
+      <w:r>
+        <w:t>beamwidth</w:t>
+      </w:r>
+      <w:proofErr w:type="spellEnd"/>
+      <w:r>
+        <w:t xml:space="preserve"> a unos </w:t>
       </w:r>
       <w:r>
         <w:rPr>
@@ -14200,7 +15376,139 @@
     <w:p/>
     <w:p/>
     <w:p/>
-    <w:bookmarkStart w:id="20" w:name="_Toc200269742" w:displacedByCustomXml="next"/>
+    <w:p>
+      <w:pPr>
+        <w:pStyle w:val="Ttulo1"/>
+        <w:jc w:val="center"/>
+        <w:rPr>
+          <w:rFonts w:ascii="Times New Roman" w:eastAsiaTheme="minorHAnsi" w:hAnsi="Times New Roman" w:cs="Times New Roman"/>
+          <w:b/>
+          <w:bCs/>
+          <w:color w:val="auto"/>
+          <w:sz w:val="32"/>
+          <w:szCs w:val="32"/>
+        </w:rPr>
+      </w:pPr>
+      <w:bookmarkStart w:id="20" w:name="_Toc200270757"/>
+      <w:r>
+        <w:rPr>
+          <w:rFonts w:ascii="Times New Roman" w:eastAsiaTheme="minorHAnsi" w:hAnsi="Times New Roman" w:cs="Times New Roman"/>
+          <w:b/>
+          <w:bCs/>
+          <w:color w:val="auto"/>
+          <w:sz w:val="32"/>
+          <w:szCs w:val="32"/>
+        </w:rPr>
+        <w:lastRenderedPageBreak/>
+        <w:t>ANEXOS</w:t>
+      </w:r>
+      <w:bookmarkEnd w:id="20"/>
+    </w:p>
+    <w:p>
+      <w:r>
+        <w:t>Código MATLAB de los patrones de radiación</w:t>
+      </w:r>
+      <w:r>
+        <w:t>:</w:t>
+      </w:r>
+    </w:p>
+    <w:p>
+      <w:hyperlink r:id="rId47" w:history="1">
+        <w:r>
+          <w:rPr>
+            <w:rStyle w:val="Hipervnculo"/>
+          </w:rPr>
+          <w:t>https://github.com/miyashiromc/INICIO-DEL-FIN/tree/main/ANTENAS%20Y%20PROPAGACI%C3%93N/matlab/pruebas/lobulos%20de%20radiacion%20con%20lamda</w:t>
+        </w:r>
+      </w:hyperlink>
+    </w:p>
+    <w:p/>
+    <w:p>
+      <w:pPr>
+        <w:keepNext/>
+        <w:jc w:val="center"/>
+      </w:pPr>
+      <w:r>
+        <w:rPr>
+          <w:noProof/>
+        </w:rPr>
+        <w:drawing>
+          <wp:inline distT="0" distB="0" distL="0" distR="0" wp14:anchorId="0FBB3D99" wp14:editId="740F2DC6">
+            <wp:extent cx="5400000" cy="2818458"/>
+            <wp:effectExtent l="0" t="0" r="0" b="1270"/>
+            <wp:docPr id="1903719265" name="Imagen 1"/>
+            <wp:cNvGraphicFramePr>
+              <a:graphicFrameLocks xmlns:a="http://schemas.openxmlformats.org/drawingml/2006/main" noChangeAspect="1"/>
+            </wp:cNvGraphicFramePr>
+            <a:graphic xmlns:a="http://schemas.openxmlformats.org/drawingml/2006/main">
+              <a:graphicData uri="http://schemas.openxmlformats.org/drawingml/2006/picture">
+                <pic:pic xmlns:pic="http://schemas.openxmlformats.org/drawingml/2006/picture">
+                  <pic:nvPicPr>
+                    <pic:cNvPr id="1903719265" name=""/>
+                    <pic:cNvPicPr/>
+                  </pic:nvPicPr>
+                  <pic:blipFill>
+                    <a:blip r:embed="rId48"/>
+                    <a:stretch>
+                      <a:fillRect/>
+                    </a:stretch>
+                  </pic:blipFill>
+                  <pic:spPr>
+                    <a:xfrm>
+                      <a:off x="0" y="0"/>
+                      <a:ext cx="5400000" cy="2818458"/>
+                    </a:xfrm>
+                    <a:prstGeom prst="rect">
+                      <a:avLst/>
+                    </a:prstGeom>
+                  </pic:spPr>
+                </pic:pic>
+              </a:graphicData>
+            </a:graphic>
+          </wp:inline>
+        </w:drawing>
+      </w:r>
+    </w:p>
+    <w:p>
+      <w:pPr>
+        <w:pStyle w:val="Descripcin"/>
+        <w:jc w:val="center"/>
+      </w:pPr>
+      <w:r>
+        <w:t xml:space="preserve">Ilustración </w:t>
+      </w:r>
+      <w:r>
+        <w:fldChar w:fldCharType="begin"/>
+      </w:r>
+      <w:r>
+        <w:instrText xml:space="preserve"> SEQ Ilustración \* ARABIC </w:instrText>
+      </w:r>
+      <w:r>
+        <w:fldChar w:fldCharType="separate"/>
+      </w:r>
+      <w:r>
+        <w:rPr>
+          <w:noProof/>
+        </w:rPr>
+        <w:t>13</w:t>
+      </w:r>
+      <w:r>
+        <w:fldChar w:fldCharType="end"/>
+      </w:r>
+      <w:r>
+        <w:t>. Anexos.</w:t>
+      </w:r>
+    </w:p>
+    <w:p/>
+    <w:p>
+      <w:pPr>
+        <w:jc w:val="left"/>
+      </w:pPr>
+      <w:r>
+        <w:br w:type="page"/>
+      </w:r>
+    </w:p>
+    <w:bookmarkStart w:id="21" w:name="_Toc200270758" w:displacedByCustomXml="next"/>
     <w:sdt>
       <w:sdtPr>
         <w:rPr>
@@ -14248,7 +15556,7 @@
             </w:rPr>
             <w:t>Referencias</w:t>
           </w:r>
-          <w:bookmarkEnd w:id="20"/>
+          <w:bookmarkEnd w:id="21"/>
         </w:p>
         <w:sdt>
           <w:sdtPr>
@@ -18822,6 +20130,18 @@
       <w:szCs w:val="18"/>
     </w:rPr>
   </w:style>
+  <w:style w:type="character" w:styleId="Mencinsinresolver">
+    <w:name w:val="Unresolved Mention"/>
+    <w:basedOn w:val="Fuentedeprrafopredeter"/>
+    <w:uiPriority w:val="99"/>
+    <w:semiHidden/>
+    <w:unhideWhenUsed/>
+    <w:rsid w:val="00ED6F1B"/>
+    <w:rPr>
+      <w:color w:val="605E5C"/>
+      <w:shd w:val="clear" w:color="auto" w:fill="E1DFDD"/>
+    </w:rPr>
+  </w:style>
 </w:styles>
 </file>
 
